--- a/FILES_Абдурахимов_Ф_Р/ТЗ_ Абдурахимов Фахриддин.docx
+++ b/FILES_Абдурахимов_Ф_Р/ТЗ_ Абдурахимов Фахриддин.docx
@@ -564,6 +564,7 @@
         </w:rPr>
         <w:tab/>
       </w:r>
+      <w:proofErr w:type="spellStart"/>
       <w:r>
         <w:rPr>
           <w:rFonts w:ascii="Times New Roman" w:eastAsia="Calibri" w:hAnsi="Times New Roman"/>
@@ -573,8 +574,9 @@
           <w:u w:val="single"/>
           <w:lang w:eastAsia="en-US"/>
         </w:rPr>
-        <w:t>Абдурахимов Фахриддин</w:t>
-      </w:r>
+        <w:t>Абдурахимов</w:t>
+      </w:r>
+      <w:proofErr w:type="spellEnd"/>
       <w:r>
         <w:rPr>
           <w:rFonts w:ascii="Times New Roman" w:eastAsia="Calibri" w:hAnsi="Times New Roman"/>
@@ -584,8 +586,45 @@
           <w:u w:val="single"/>
           <w:lang w:eastAsia="en-US"/>
         </w:rPr>
-        <w:t xml:space="preserve"> Рустамджонович</w:t>
-      </w:r>
+        <w:t xml:space="preserve"> </w:t>
+      </w:r>
+      <w:proofErr w:type="spellStart"/>
+      <w:r>
+        <w:rPr>
+          <w:rFonts w:ascii="Times New Roman" w:eastAsia="Calibri" w:hAnsi="Times New Roman"/>
+          <w:color w:val="000000"/>
+          <w:sz w:val="28"/>
+          <w:szCs w:val="28"/>
+          <w:u w:val="single"/>
+          <w:lang w:eastAsia="en-US"/>
+        </w:rPr>
+        <w:t>Фахриддин</w:t>
+      </w:r>
+      <w:proofErr w:type="spellEnd"/>
+      <w:r>
+        <w:rPr>
+          <w:rFonts w:ascii="Times New Roman" w:eastAsia="Calibri" w:hAnsi="Times New Roman"/>
+          <w:color w:val="000000"/>
+          <w:sz w:val="28"/>
+          <w:szCs w:val="28"/>
+          <w:u w:val="single"/>
+          <w:lang w:eastAsia="en-US"/>
+        </w:rPr>
+        <w:t xml:space="preserve"> </w:t>
+      </w:r>
+      <w:proofErr w:type="spellStart"/>
+      <w:r>
+        <w:rPr>
+          <w:rFonts w:ascii="Times New Roman" w:eastAsia="Calibri" w:hAnsi="Times New Roman"/>
+          <w:color w:val="000000"/>
+          <w:sz w:val="28"/>
+          <w:szCs w:val="28"/>
+          <w:u w:val="single"/>
+          <w:lang w:eastAsia="en-US"/>
+        </w:rPr>
+        <w:t>Рустамджонович</w:t>
+      </w:r>
+      <w:proofErr w:type="spellEnd"/>
       <w:r>
         <w:rPr>
           <w:rFonts w:ascii="Times New Roman" w:eastAsia="Calibri" w:hAnsi="Times New Roman"/>
@@ -1045,16 +1084,23 @@
         <w:t>СОДЕРЖАНИЕ</w:t>
       </w:r>
     </w:p>
+    <w:p>
+      <w:pPr>
+        <w:spacing w:line="360" w:lineRule="auto"/>
+        <w:jc w:val="center"/>
+        <w:rPr>
+          <w:rFonts w:ascii="Times New Roman" w:eastAsia="Calibri" w:hAnsi="Times New Roman"/>
+          <w:b/>
+          <w:bCs/>
+          <w:sz w:val="28"/>
+          <w:szCs w:val="28"/>
+          <w:lang w:eastAsia="en-US"/>
+        </w:rPr>
+      </w:pPr>
+    </w:p>
     <w:sdt>
       <w:sdtPr>
-        <w:rPr>
-          <w:rFonts w:asciiTheme="minorHAnsi" w:eastAsiaTheme="minorEastAsia" w:hAnsiTheme="minorHAnsi" w:cs="Times New Roman"/>
-          <w:color w:val="auto"/>
-          <w:sz w:val="24"/>
-          <w:szCs w:val="24"/>
-          <w:lang w:val="ru-RU" w:eastAsia="ru-RU"/>
-        </w:rPr>
-        <w:id w:val="626436427"/>
+        <w:id w:val="-1121297347"/>
         <w:docPartObj>
           <w:docPartGallery w:val="Table of Contents"/>
           <w:docPartUnique/>
@@ -1062,31 +1108,23 @@
       </w:sdtPr>
       <w:sdtEndPr>
         <w:rPr>
-          <w:rFonts w:ascii="Times New Roman" w:hAnsi="Times New Roman"/>
           <w:b/>
           <w:bCs/>
-          <w:noProof/>
-          <w:sz w:val="28"/>
-          <w:szCs w:val="28"/>
         </w:rPr>
       </w:sdtEndPr>
       <w:sdtContent>
-        <w:p>
-          <w:pPr>
-            <w:pStyle w:val="a6"/>
-          </w:pPr>
-        </w:p>
         <w:p>
           <w:pPr>
             <w:pStyle w:val="11"/>
             <w:tabs>
               <w:tab w:val="right" w:leader="dot" w:pos="9345"/>
             </w:tabs>
+            <w:spacing w:after="0" w:line="360" w:lineRule="auto"/>
             <w:rPr>
-              <w:rFonts w:cstheme="minorBidi"/>
+              <w:rFonts w:ascii="Times New Roman" w:hAnsi="Times New Roman"/>
               <w:noProof/>
-              <w:sz w:val="22"/>
-              <w:szCs w:val="22"/>
+              <w:sz w:val="28"/>
+              <w:szCs w:val="28"/>
             </w:rPr>
           </w:pPr>
           <w:r>
@@ -1113,11 +1151,11 @@
             </w:rPr>
             <w:fldChar w:fldCharType="separate"/>
           </w:r>
-          <w:hyperlink w:anchor="_Toc216626090" w:history="1">
+          <w:hyperlink w:anchor="_Toc216376310" w:history="1">
             <w:r>
               <w:rPr>
                 <w:rStyle w:val="a3"/>
-                <w:rFonts w:ascii="Times New Roman" w:eastAsia="Calibri" w:hAnsi="Times New Roman"/>
+                <w:bCs/>
                 <w:noProof/>
                 <w:lang w:eastAsia="en-US"/>
               </w:rPr>
@@ -1125,49 +1163,70 @@
             </w:r>
             <w:r>
               <w:rPr>
+                <w:rFonts w:ascii="Times New Roman" w:hAnsi="Times New Roman"/>
                 <w:noProof/>
                 <w:webHidden/>
+                <w:sz w:val="28"/>
+                <w:szCs w:val="28"/>
               </w:rPr>
               <w:tab/>
             </w:r>
             <w:r>
               <w:rPr>
+                <w:rFonts w:ascii="Times New Roman" w:hAnsi="Times New Roman"/>
                 <w:noProof/>
                 <w:webHidden/>
+                <w:sz w:val="28"/>
+                <w:szCs w:val="28"/>
               </w:rPr>
               <w:fldChar w:fldCharType="begin"/>
             </w:r>
             <w:r>
               <w:rPr>
+                <w:rFonts w:ascii="Times New Roman" w:hAnsi="Times New Roman"/>
                 <w:noProof/>
                 <w:webHidden/>
+                <w:sz w:val="28"/>
+                <w:szCs w:val="28"/>
               </w:rPr>
-              <w:instrText xml:space="preserve"> PAGEREF _Toc216626090 \h </w:instrText>
+              <w:instrText xml:space="preserve"> PAGEREF _Toc216376310 \h </w:instrText>
             </w:r>
             <w:r>
               <w:rPr>
+                <w:rFonts w:ascii="Times New Roman" w:hAnsi="Times New Roman"/>
                 <w:noProof/>
                 <w:webHidden/>
+                <w:sz w:val="28"/>
+                <w:szCs w:val="28"/>
               </w:rPr>
             </w:r>
             <w:r>
               <w:rPr>
+                <w:rFonts w:ascii="Times New Roman" w:hAnsi="Times New Roman"/>
                 <w:noProof/>
                 <w:webHidden/>
+                <w:sz w:val="28"/>
+                <w:szCs w:val="28"/>
               </w:rPr>
               <w:fldChar w:fldCharType="separate"/>
             </w:r>
             <w:r>
               <w:rPr>
+                <w:rFonts w:ascii="Times New Roman" w:hAnsi="Times New Roman"/>
                 <w:noProof/>
                 <w:webHidden/>
+                <w:sz w:val="28"/>
+                <w:szCs w:val="28"/>
               </w:rPr>
               <w:t>3</w:t>
             </w:r>
             <w:r>
               <w:rPr>
+                <w:rFonts w:ascii="Times New Roman" w:hAnsi="Times New Roman"/>
                 <w:noProof/>
                 <w:webHidden/>
+                <w:sz w:val="28"/>
+                <w:szCs w:val="28"/>
               </w:rPr>
               <w:fldChar w:fldCharType="end"/>
             </w:r>
@@ -1176,69 +1235,90 @@
         <w:p>
           <w:pPr>
             <w:pStyle w:val="21"/>
+            <w:ind w:left="284"/>
             <w:rPr>
-              <w:rFonts w:cstheme="minorBidi"/>
+              <w:rFonts w:ascii="Times New Roman" w:hAnsi="Times New Roman"/>
               <w:noProof/>
-              <w:sz w:val="22"/>
-              <w:szCs w:val="22"/>
+              <w:sz w:val="28"/>
+              <w:szCs w:val="28"/>
             </w:rPr>
           </w:pPr>
-          <w:hyperlink w:anchor="_Toc216626091" w:history="1">
+          <w:hyperlink w:anchor="_Toc216376311" w:history="1">
             <w:r>
               <w:rPr>
                 <w:rStyle w:val="a3"/>
-                <w:rFonts w:ascii="Times New Roman" w:eastAsia="Calibri" w:hAnsi="Times New Roman"/>
+                <w:bCs/>
                 <w:noProof/>
-                <w:spacing w:val="60"/>
                 <w:lang w:eastAsia="en-US"/>
               </w:rPr>
               <w:t>1.1 Описание компании</w:t>
             </w:r>
             <w:r>
               <w:rPr>
+                <w:rFonts w:ascii="Times New Roman" w:hAnsi="Times New Roman"/>
                 <w:noProof/>
                 <w:webHidden/>
+                <w:sz w:val="28"/>
+                <w:szCs w:val="28"/>
               </w:rPr>
               <w:tab/>
             </w:r>
             <w:r>
               <w:rPr>
+                <w:rFonts w:ascii="Times New Roman" w:hAnsi="Times New Roman"/>
                 <w:noProof/>
                 <w:webHidden/>
+                <w:sz w:val="28"/>
+                <w:szCs w:val="28"/>
               </w:rPr>
               <w:fldChar w:fldCharType="begin"/>
             </w:r>
             <w:r>
               <w:rPr>
+                <w:rFonts w:ascii="Times New Roman" w:hAnsi="Times New Roman"/>
                 <w:noProof/>
                 <w:webHidden/>
+                <w:sz w:val="28"/>
+                <w:szCs w:val="28"/>
               </w:rPr>
-              <w:instrText xml:space="preserve"> PAGEREF _Toc216626091 \h </w:instrText>
+              <w:instrText xml:space="preserve"> PAGEREF _Toc216376311 \h </w:instrText>
             </w:r>
             <w:r>
               <w:rPr>
+                <w:rFonts w:ascii="Times New Roman" w:hAnsi="Times New Roman"/>
                 <w:noProof/>
                 <w:webHidden/>
+                <w:sz w:val="28"/>
+                <w:szCs w:val="28"/>
               </w:rPr>
             </w:r>
             <w:r>
               <w:rPr>
+                <w:rFonts w:ascii="Times New Roman" w:hAnsi="Times New Roman"/>
                 <w:noProof/>
                 <w:webHidden/>
+                <w:sz w:val="28"/>
+                <w:szCs w:val="28"/>
               </w:rPr>
               <w:fldChar w:fldCharType="separate"/>
             </w:r>
             <w:r>
               <w:rPr>
+                <w:rFonts w:ascii="Times New Roman" w:hAnsi="Times New Roman"/>
                 <w:noProof/>
                 <w:webHidden/>
+                <w:sz w:val="28"/>
+                <w:szCs w:val="28"/>
               </w:rPr>
               <w:t>3</w:t>
             </w:r>
             <w:r>
               <w:rPr>
+                <w:rFonts w:ascii="Times New Roman" w:hAnsi="Times New Roman"/>
                 <w:noProof/>
                 <w:webHidden/>
+                <w:sz w:val="28"/>
+                <w:szCs w:val="28"/>
               </w:rPr>
               <w:fldChar w:fldCharType="end"/>
             </w:r>
@@ -1247,69 +1327,90 @@
         <w:p>
           <w:pPr>
             <w:pStyle w:val="21"/>
+            <w:ind w:left="284"/>
             <w:rPr>
-              <w:rFonts w:cstheme="minorBidi"/>
+              <w:rFonts w:ascii="Times New Roman" w:hAnsi="Times New Roman"/>
               <w:noProof/>
-              <w:sz w:val="22"/>
-              <w:szCs w:val="22"/>
+              <w:sz w:val="28"/>
+              <w:szCs w:val="28"/>
             </w:rPr>
           </w:pPr>
-          <w:hyperlink w:anchor="_Toc216626092" w:history="1">
+          <w:hyperlink w:anchor="_Toc216376312" w:history="1">
             <w:r>
               <w:rPr>
                 <w:rStyle w:val="a3"/>
-                <w:rFonts w:ascii="Times New Roman" w:eastAsia="Calibri" w:hAnsi="Times New Roman"/>
+                <w:bCs/>
                 <w:noProof/>
-                <w:spacing w:val="60"/>
                 <w:lang w:eastAsia="en-US"/>
               </w:rPr>
               <w:t>1.2 Целевая аудитория</w:t>
             </w:r>
             <w:r>
               <w:rPr>
+                <w:rFonts w:ascii="Times New Roman" w:hAnsi="Times New Roman"/>
                 <w:noProof/>
                 <w:webHidden/>
+                <w:sz w:val="28"/>
+                <w:szCs w:val="28"/>
               </w:rPr>
               <w:tab/>
             </w:r>
             <w:r>
               <w:rPr>
+                <w:rFonts w:ascii="Times New Roman" w:hAnsi="Times New Roman"/>
                 <w:noProof/>
                 <w:webHidden/>
+                <w:sz w:val="28"/>
+                <w:szCs w:val="28"/>
               </w:rPr>
               <w:fldChar w:fldCharType="begin"/>
             </w:r>
             <w:r>
               <w:rPr>
+                <w:rFonts w:ascii="Times New Roman" w:hAnsi="Times New Roman"/>
                 <w:noProof/>
                 <w:webHidden/>
+                <w:sz w:val="28"/>
+                <w:szCs w:val="28"/>
               </w:rPr>
-              <w:instrText xml:space="preserve"> PAGEREF _Toc216626092 \h </w:instrText>
+              <w:instrText xml:space="preserve"> PAGEREF _Toc216376312 \h </w:instrText>
             </w:r>
             <w:r>
               <w:rPr>
+                <w:rFonts w:ascii="Times New Roman" w:hAnsi="Times New Roman"/>
                 <w:noProof/>
                 <w:webHidden/>
+                <w:sz w:val="28"/>
+                <w:szCs w:val="28"/>
               </w:rPr>
             </w:r>
             <w:r>
               <w:rPr>
+                <w:rFonts w:ascii="Times New Roman" w:hAnsi="Times New Roman"/>
                 <w:noProof/>
                 <w:webHidden/>
+                <w:sz w:val="28"/>
+                <w:szCs w:val="28"/>
               </w:rPr>
               <w:fldChar w:fldCharType="separate"/>
             </w:r>
             <w:r>
               <w:rPr>
+                <w:rFonts w:ascii="Times New Roman" w:hAnsi="Times New Roman"/>
                 <w:noProof/>
                 <w:webHidden/>
+                <w:sz w:val="28"/>
+                <w:szCs w:val="28"/>
               </w:rPr>
               <w:t>3</w:t>
             </w:r>
             <w:r>
               <w:rPr>
+                <w:rFonts w:ascii="Times New Roman" w:hAnsi="Times New Roman"/>
                 <w:noProof/>
                 <w:webHidden/>
+                <w:sz w:val="28"/>
+                <w:szCs w:val="28"/>
               </w:rPr>
               <w:fldChar w:fldCharType="end"/>
             </w:r>
@@ -1318,69 +1419,90 @@
         <w:p>
           <w:pPr>
             <w:pStyle w:val="21"/>
+            <w:ind w:left="567"/>
             <w:rPr>
-              <w:rFonts w:cstheme="minorBidi"/>
+              <w:rFonts w:ascii="Times New Roman" w:hAnsi="Times New Roman"/>
               <w:noProof/>
-              <w:sz w:val="22"/>
-              <w:szCs w:val="22"/>
+              <w:sz w:val="28"/>
+              <w:szCs w:val="28"/>
             </w:rPr>
           </w:pPr>
-          <w:hyperlink w:anchor="_Toc216626093" w:history="1">
+          <w:hyperlink w:anchor="_Toc216376313" w:history="1">
             <w:r>
               <w:rPr>
                 <w:rStyle w:val="a3"/>
-                <w:rFonts w:ascii="Times New Roman" w:eastAsia="Calibri" w:hAnsi="Times New Roman"/>
+                <w:bCs/>
                 <w:noProof/>
-                <w:spacing w:val="60"/>
                 <w:lang w:eastAsia="en-US"/>
               </w:rPr>
               <w:t>1.2.1 Социо-демографические характеристики</w:t>
             </w:r>
             <w:r>
               <w:rPr>
+                <w:rFonts w:ascii="Times New Roman" w:hAnsi="Times New Roman"/>
                 <w:noProof/>
                 <w:webHidden/>
+                <w:sz w:val="28"/>
+                <w:szCs w:val="28"/>
               </w:rPr>
               <w:tab/>
             </w:r>
             <w:r>
               <w:rPr>
+                <w:rFonts w:ascii="Times New Roman" w:hAnsi="Times New Roman"/>
                 <w:noProof/>
                 <w:webHidden/>
+                <w:sz w:val="28"/>
+                <w:szCs w:val="28"/>
               </w:rPr>
               <w:fldChar w:fldCharType="begin"/>
             </w:r>
             <w:r>
               <w:rPr>
+                <w:rFonts w:ascii="Times New Roman" w:hAnsi="Times New Roman"/>
                 <w:noProof/>
                 <w:webHidden/>
+                <w:sz w:val="28"/>
+                <w:szCs w:val="28"/>
               </w:rPr>
-              <w:instrText xml:space="preserve"> PAGEREF _Toc216626093 \h </w:instrText>
+              <w:instrText xml:space="preserve"> PAGEREF _Toc216376313 \h </w:instrText>
             </w:r>
             <w:r>
               <w:rPr>
+                <w:rFonts w:ascii="Times New Roman" w:hAnsi="Times New Roman"/>
                 <w:noProof/>
                 <w:webHidden/>
+                <w:sz w:val="28"/>
+                <w:szCs w:val="28"/>
               </w:rPr>
             </w:r>
             <w:r>
               <w:rPr>
+                <w:rFonts w:ascii="Times New Roman" w:hAnsi="Times New Roman"/>
                 <w:noProof/>
                 <w:webHidden/>
+                <w:sz w:val="28"/>
+                <w:szCs w:val="28"/>
               </w:rPr>
               <w:fldChar w:fldCharType="separate"/>
             </w:r>
             <w:r>
               <w:rPr>
+                <w:rFonts w:ascii="Times New Roman" w:hAnsi="Times New Roman"/>
                 <w:noProof/>
                 <w:webHidden/>
+                <w:sz w:val="28"/>
+                <w:szCs w:val="28"/>
               </w:rPr>
               <w:t>3</w:t>
             </w:r>
             <w:r>
               <w:rPr>
+                <w:rFonts w:ascii="Times New Roman" w:hAnsi="Times New Roman"/>
                 <w:noProof/>
                 <w:webHidden/>
+                <w:sz w:val="28"/>
+                <w:szCs w:val="28"/>
               </w:rPr>
               <w:fldChar w:fldCharType="end"/>
             </w:r>
@@ -1389,568 +1511,416 @@
         <w:p>
           <w:pPr>
             <w:pStyle w:val="21"/>
+            <w:ind w:left="567"/>
             <w:rPr>
-              <w:rFonts w:cstheme="minorBidi"/>
+              <w:rFonts w:ascii="Times New Roman" w:hAnsi="Times New Roman"/>
               <w:noProof/>
-              <w:sz w:val="22"/>
-              <w:szCs w:val="22"/>
+              <w:sz w:val="28"/>
+              <w:szCs w:val="28"/>
             </w:rPr>
           </w:pPr>
-          <w:hyperlink w:anchor="_Toc216626094" w:history="1">
+          <w:hyperlink w:anchor="_Toc216376314" w:history="1">
             <w:r>
               <w:rPr>
                 <w:rStyle w:val="a3"/>
-                <w:rFonts w:ascii="Times New Roman" w:eastAsia="Calibri" w:hAnsi="Times New Roman"/>
+                <w:bCs/>
                 <w:noProof/>
-                <w:spacing w:val="60"/>
                 <w:lang w:eastAsia="en-US"/>
               </w:rPr>
               <w:t>1.2.2 Географические характеристики</w:t>
             </w:r>
             <w:r>
               <w:rPr>
+                <w:rFonts w:ascii="Times New Roman" w:hAnsi="Times New Roman"/>
                 <w:noProof/>
                 <w:webHidden/>
+                <w:sz w:val="28"/>
+                <w:szCs w:val="28"/>
               </w:rPr>
               <w:tab/>
             </w:r>
             <w:r>
               <w:rPr>
+                <w:rFonts w:ascii="Times New Roman" w:hAnsi="Times New Roman"/>
                 <w:noProof/>
                 <w:webHidden/>
-              </w:rPr>
-              <w:fldChar w:fldCharType="begin"/>
-            </w:r>
-            <w:r>
-              <w:rPr>
-                <w:noProof/>
-                <w:webHidden/>
-              </w:rPr>
-              <w:instrText xml:space="preserve"> PAGEREF _Toc216626094 \h </w:instrText>
-            </w:r>
-            <w:r>
-              <w:rPr>
-                <w:noProof/>
-                <w:webHidden/>
-              </w:rPr>
-            </w:r>
-            <w:r>
-              <w:rPr>
-                <w:noProof/>
-                <w:webHidden/>
-              </w:rPr>
-              <w:fldChar w:fldCharType="separate"/>
-            </w:r>
-            <w:r>
-              <w:rPr>
-                <w:noProof/>
-                <w:webHidden/>
+                <w:sz w:val="28"/>
+                <w:szCs w:val="28"/>
               </w:rPr>
               <w:t>4</w:t>
-            </w:r>
-            <w:r>
-              <w:rPr>
-                <w:noProof/>
-                <w:webHidden/>
-              </w:rPr>
-              <w:fldChar w:fldCharType="end"/>
             </w:r>
           </w:hyperlink>
         </w:p>
         <w:p>
           <w:pPr>
             <w:pStyle w:val="21"/>
+            <w:ind w:left="567"/>
             <w:rPr>
-              <w:rFonts w:cstheme="minorBidi"/>
+              <w:rFonts w:ascii="Times New Roman" w:hAnsi="Times New Roman"/>
               <w:noProof/>
-              <w:sz w:val="22"/>
-              <w:szCs w:val="22"/>
+              <w:sz w:val="28"/>
+              <w:szCs w:val="28"/>
             </w:rPr>
           </w:pPr>
-          <w:hyperlink w:anchor="_Toc216626095" w:history="1">
+          <w:hyperlink w:anchor="_Toc216376315" w:history="1">
             <w:r>
               <w:rPr>
                 <w:rStyle w:val="a3"/>
-                <w:rFonts w:ascii="Times New Roman" w:eastAsia="Calibri" w:hAnsi="Times New Roman"/>
+                <w:bCs/>
                 <w:noProof/>
-                <w:spacing w:val="60"/>
                 <w:lang w:eastAsia="en-US"/>
               </w:rPr>
               <w:t>1.2.3 Психографические характеристики</w:t>
             </w:r>
             <w:r>
               <w:rPr>
+                <w:rFonts w:ascii="Times New Roman" w:hAnsi="Times New Roman"/>
                 <w:noProof/>
                 <w:webHidden/>
+                <w:sz w:val="28"/>
+                <w:szCs w:val="28"/>
               </w:rPr>
               <w:tab/>
             </w:r>
             <w:r>
               <w:rPr>
+                <w:rFonts w:ascii="Times New Roman" w:hAnsi="Times New Roman"/>
                 <w:noProof/>
                 <w:webHidden/>
-              </w:rPr>
-              <w:fldChar w:fldCharType="begin"/>
-            </w:r>
-            <w:r>
-              <w:rPr>
-                <w:noProof/>
-                <w:webHidden/>
-              </w:rPr>
-              <w:instrText xml:space="preserve"> PAGEREF _Toc216626095 \h </w:instrText>
-            </w:r>
-            <w:r>
-              <w:rPr>
-                <w:noProof/>
-                <w:webHidden/>
-              </w:rPr>
-            </w:r>
-            <w:r>
-              <w:rPr>
-                <w:noProof/>
-                <w:webHidden/>
-              </w:rPr>
-              <w:fldChar w:fldCharType="separate"/>
-            </w:r>
-            <w:r>
-              <w:rPr>
-                <w:noProof/>
-                <w:webHidden/>
+                <w:sz w:val="28"/>
+                <w:szCs w:val="28"/>
               </w:rPr>
               <w:t>5</w:t>
-            </w:r>
-            <w:r>
-              <w:rPr>
-                <w:noProof/>
-                <w:webHidden/>
-              </w:rPr>
-              <w:fldChar w:fldCharType="end"/>
             </w:r>
           </w:hyperlink>
         </w:p>
         <w:p>
           <w:pPr>
             <w:pStyle w:val="21"/>
+            <w:ind w:left="567"/>
             <w:rPr>
-              <w:rFonts w:cstheme="minorBidi"/>
+              <w:rFonts w:ascii="Times New Roman" w:hAnsi="Times New Roman"/>
               <w:noProof/>
-              <w:sz w:val="22"/>
-              <w:szCs w:val="22"/>
+              <w:sz w:val="28"/>
+              <w:szCs w:val="28"/>
             </w:rPr>
           </w:pPr>
-          <w:hyperlink w:anchor="_Toc216626096" w:history="1">
+          <w:hyperlink w:anchor="_Toc216376316" w:history="1">
             <w:r>
               <w:rPr>
                 <w:rStyle w:val="a3"/>
-                <w:rFonts w:ascii="Times New Roman" w:eastAsia="Calibri" w:hAnsi="Times New Roman"/>
+                <w:bCs/>
                 <w:noProof/>
-                <w:spacing w:val="60"/>
                 <w:lang w:eastAsia="en-US"/>
               </w:rPr>
               <w:t>1.2.4 Поведенческие (мотивационные) характеристики</w:t>
             </w:r>
             <w:r>
               <w:rPr>
+                <w:rFonts w:ascii="Times New Roman" w:hAnsi="Times New Roman"/>
                 <w:noProof/>
                 <w:webHidden/>
+                <w:sz w:val="28"/>
+                <w:szCs w:val="28"/>
               </w:rPr>
               <w:tab/>
             </w:r>
             <w:r>
               <w:rPr>
+                <w:rFonts w:ascii="Times New Roman" w:hAnsi="Times New Roman"/>
                 <w:noProof/>
                 <w:webHidden/>
-              </w:rPr>
-              <w:fldChar w:fldCharType="begin"/>
-            </w:r>
-            <w:r>
-              <w:rPr>
-                <w:noProof/>
-                <w:webHidden/>
-              </w:rPr>
-              <w:instrText xml:space="preserve"> PAGEREF _Toc216626096 \h </w:instrText>
-            </w:r>
-            <w:r>
-              <w:rPr>
-                <w:noProof/>
-                <w:webHidden/>
-              </w:rPr>
-            </w:r>
-            <w:r>
-              <w:rPr>
-                <w:noProof/>
-                <w:webHidden/>
-              </w:rPr>
-              <w:fldChar w:fldCharType="separate"/>
-            </w:r>
-            <w:r>
-              <w:rPr>
-                <w:noProof/>
-                <w:webHidden/>
+                <w:sz w:val="28"/>
+                <w:szCs w:val="28"/>
               </w:rPr>
               <w:t>5</w:t>
-            </w:r>
-            <w:r>
-              <w:rPr>
-                <w:noProof/>
-                <w:webHidden/>
-              </w:rPr>
-              <w:fldChar w:fldCharType="end"/>
             </w:r>
           </w:hyperlink>
         </w:p>
         <w:p>
           <w:pPr>
             <w:pStyle w:val="21"/>
+            <w:ind w:left="567"/>
             <w:rPr>
-              <w:rFonts w:cstheme="minorBidi"/>
+              <w:rFonts w:ascii="Times New Roman" w:hAnsi="Times New Roman"/>
               <w:noProof/>
-              <w:sz w:val="22"/>
-              <w:szCs w:val="22"/>
+              <w:sz w:val="28"/>
+              <w:szCs w:val="28"/>
             </w:rPr>
           </w:pPr>
-          <w:hyperlink w:anchor="_Toc216626097" w:history="1">
+          <w:hyperlink w:anchor="_Toc216376317" w:history="1">
             <w:r>
               <w:rPr>
                 <w:rStyle w:val="a3"/>
-                <w:rFonts w:ascii="Times New Roman" w:eastAsia="Calibri" w:hAnsi="Times New Roman"/>
+                <w:bCs/>
                 <w:noProof/>
-                <w:spacing w:val="60"/>
                 <w:lang w:eastAsia="en-US"/>
               </w:rPr>
               <w:t>1.2.5 Цели и потребности</w:t>
             </w:r>
             <w:r>
               <w:rPr>
+                <w:rFonts w:ascii="Times New Roman" w:hAnsi="Times New Roman"/>
                 <w:noProof/>
                 <w:webHidden/>
+                <w:sz w:val="28"/>
+                <w:szCs w:val="28"/>
               </w:rPr>
               <w:tab/>
             </w:r>
             <w:r>
               <w:rPr>
+                <w:rFonts w:ascii="Times New Roman" w:hAnsi="Times New Roman"/>
                 <w:noProof/>
                 <w:webHidden/>
-              </w:rPr>
-              <w:fldChar w:fldCharType="begin"/>
-            </w:r>
-            <w:r>
-              <w:rPr>
-                <w:noProof/>
-                <w:webHidden/>
-              </w:rPr>
-              <w:instrText xml:space="preserve"> PAGEREF _Toc216626097 \h </w:instrText>
-            </w:r>
-            <w:r>
-              <w:rPr>
-                <w:noProof/>
-                <w:webHidden/>
-              </w:rPr>
-            </w:r>
-            <w:r>
-              <w:rPr>
-                <w:noProof/>
-                <w:webHidden/>
-              </w:rPr>
-              <w:fldChar w:fldCharType="separate"/>
-            </w:r>
-            <w:r>
-              <w:rPr>
-                <w:noProof/>
-                <w:webHidden/>
+                <w:sz w:val="28"/>
+                <w:szCs w:val="28"/>
               </w:rPr>
               <w:t>6</w:t>
-            </w:r>
-            <w:r>
-              <w:rPr>
-                <w:noProof/>
-                <w:webHidden/>
-              </w:rPr>
-              <w:fldChar w:fldCharType="end"/>
             </w:r>
           </w:hyperlink>
         </w:p>
         <w:p>
           <w:pPr>
             <w:pStyle w:val="21"/>
+            <w:ind w:left="284"/>
             <w:rPr>
-              <w:rFonts w:cstheme="minorBidi"/>
+              <w:rFonts w:ascii="Times New Roman" w:hAnsi="Times New Roman"/>
               <w:noProof/>
-              <w:sz w:val="22"/>
-              <w:szCs w:val="22"/>
+              <w:sz w:val="28"/>
+              <w:szCs w:val="28"/>
             </w:rPr>
           </w:pPr>
-          <w:hyperlink w:anchor="_Toc216626098" w:history="1">
+          <w:hyperlink w:anchor="_Toc216376319" w:history="1">
             <w:r>
               <w:rPr>
                 <w:rStyle w:val="a3"/>
-                <w:rFonts w:ascii="Times New Roman" w:eastAsia="Calibri" w:hAnsi="Times New Roman"/>
+                <w:bCs/>
                 <w:noProof/>
-                <w:spacing w:val="60"/>
                 <w:lang w:eastAsia="en-US"/>
               </w:rPr>
-              <w:t>1.3 Палитра желательных цветов</w:t>
+              <w:t>1.</w:t>
             </w:r>
             <w:r>
               <w:rPr>
+                <w:rStyle w:val="a3"/>
+                <w:bCs/>
+                <w:noProof/>
+                <w:lang w:eastAsia="en-US"/>
+              </w:rPr>
+              <w:t>3</w:t>
+            </w:r>
+            <w:r>
+              <w:rPr>
+                <w:rStyle w:val="a3"/>
+                <w:bCs/>
+                <w:noProof/>
+                <w:lang w:eastAsia="en-US"/>
+              </w:rPr>
+              <w:t xml:space="preserve"> Палитра желательных цветов</w:t>
+            </w:r>
+            <w:r>
+              <w:rPr>
+                <w:rFonts w:ascii="Times New Roman" w:hAnsi="Times New Roman"/>
                 <w:noProof/>
                 <w:webHidden/>
+                <w:sz w:val="28"/>
+                <w:szCs w:val="28"/>
               </w:rPr>
               <w:tab/>
             </w:r>
             <w:r>
               <w:rPr>
+                <w:rFonts w:ascii="Times New Roman" w:hAnsi="Times New Roman"/>
                 <w:noProof/>
                 <w:webHidden/>
-              </w:rPr>
-              <w:fldChar w:fldCharType="begin"/>
-            </w:r>
-            <w:r>
-              <w:rPr>
-                <w:noProof/>
-                <w:webHidden/>
-              </w:rPr>
-              <w:instrText xml:space="preserve"> PAGEREF _Toc216626098 \h </w:instrText>
-            </w:r>
-            <w:r>
-              <w:rPr>
-                <w:noProof/>
-                <w:webHidden/>
-              </w:rPr>
-            </w:r>
-            <w:r>
-              <w:rPr>
-                <w:noProof/>
-                <w:webHidden/>
-              </w:rPr>
-              <w:fldChar w:fldCharType="separate"/>
-            </w:r>
-            <w:r>
-              <w:rPr>
-                <w:noProof/>
-                <w:webHidden/>
+                <w:sz w:val="28"/>
+                <w:szCs w:val="28"/>
               </w:rPr>
               <w:t>7</w:t>
-            </w:r>
-            <w:r>
-              <w:rPr>
-                <w:noProof/>
-                <w:webHidden/>
-              </w:rPr>
-              <w:fldChar w:fldCharType="end"/>
             </w:r>
           </w:hyperlink>
         </w:p>
         <w:p>
           <w:pPr>
             <w:pStyle w:val="21"/>
+            <w:ind w:left="284"/>
             <w:rPr>
-              <w:rFonts w:cstheme="minorBidi"/>
+              <w:rFonts w:ascii="Times New Roman" w:hAnsi="Times New Roman"/>
               <w:noProof/>
-              <w:sz w:val="22"/>
-              <w:szCs w:val="22"/>
+              <w:sz w:val="28"/>
+              <w:szCs w:val="28"/>
             </w:rPr>
           </w:pPr>
-          <w:hyperlink w:anchor="_Toc216626099" w:history="1">
+          <w:hyperlink w:anchor="_Toc216376320" w:history="1">
             <w:r>
               <w:rPr>
                 <w:rStyle w:val="a3"/>
-                <w:rFonts w:ascii="Times New Roman" w:eastAsia="Calibri" w:hAnsi="Times New Roman"/>
+                <w:bCs/>
                 <w:noProof/>
-                <w:spacing w:val="60"/>
                 <w:lang w:eastAsia="en-US"/>
               </w:rPr>
-              <w:t>1.4 Нежелательная палитра цветов</w:t>
+              <w:t>1.</w:t>
             </w:r>
             <w:r>
               <w:rPr>
+                <w:rStyle w:val="a3"/>
+                <w:bCs/>
+                <w:noProof/>
+                <w:lang w:eastAsia="en-US"/>
+              </w:rPr>
+              <w:t>4</w:t>
+            </w:r>
+            <w:r>
+              <w:rPr>
+                <w:rStyle w:val="a3"/>
+                <w:bCs/>
+                <w:noProof/>
+                <w:lang w:eastAsia="en-US"/>
+              </w:rPr>
+              <w:t xml:space="preserve"> Нежелательная палитра цветов</w:t>
+            </w:r>
+            <w:r>
+              <w:rPr>
+                <w:rFonts w:ascii="Times New Roman" w:hAnsi="Times New Roman"/>
                 <w:noProof/>
                 <w:webHidden/>
+                <w:sz w:val="28"/>
+                <w:szCs w:val="28"/>
               </w:rPr>
               <w:tab/>
             </w:r>
             <w:r>
               <w:rPr>
+                <w:rFonts w:ascii="Times New Roman" w:hAnsi="Times New Roman"/>
                 <w:noProof/>
                 <w:webHidden/>
-              </w:rPr>
-              <w:fldChar w:fldCharType="begin"/>
-            </w:r>
-            <w:r>
-              <w:rPr>
-                <w:noProof/>
-                <w:webHidden/>
-              </w:rPr>
-              <w:instrText xml:space="preserve"> PAGEREF _Toc216626099 \h </w:instrText>
-            </w:r>
-            <w:r>
-              <w:rPr>
-                <w:noProof/>
-                <w:webHidden/>
-              </w:rPr>
-            </w:r>
-            <w:r>
-              <w:rPr>
-                <w:noProof/>
-                <w:webHidden/>
-              </w:rPr>
-              <w:fldChar w:fldCharType="separate"/>
-            </w:r>
-            <w:r>
-              <w:rPr>
-                <w:noProof/>
-                <w:webHidden/>
+                <w:sz w:val="28"/>
+                <w:szCs w:val="28"/>
               </w:rPr>
               <w:t>8</w:t>
-            </w:r>
-            <w:r>
-              <w:rPr>
-                <w:noProof/>
-                <w:webHidden/>
-              </w:rPr>
-              <w:fldChar w:fldCharType="end"/>
             </w:r>
           </w:hyperlink>
         </w:p>
         <w:p>
           <w:pPr>
             <w:pStyle w:val="21"/>
+            <w:ind w:left="284"/>
             <w:rPr>
-              <w:rFonts w:cstheme="minorBidi"/>
+              <w:rFonts w:ascii="Times New Roman" w:hAnsi="Times New Roman"/>
               <w:noProof/>
-              <w:sz w:val="22"/>
-              <w:szCs w:val="22"/>
+              <w:sz w:val="28"/>
+              <w:szCs w:val="28"/>
             </w:rPr>
           </w:pPr>
-          <w:hyperlink w:anchor="_Toc216626100" w:history="1">
+          <w:hyperlink w:anchor="_Toc216376321" w:history="1">
             <w:r>
               <w:rPr>
                 <w:rStyle w:val="a3"/>
-                <w:rFonts w:ascii="Times New Roman" w:eastAsia="Calibri" w:hAnsi="Times New Roman"/>
+                <w:bCs/>
                 <w:noProof/>
-                <w:spacing w:val="60"/>
                 <w:lang w:eastAsia="en-US"/>
               </w:rPr>
-              <w:t>1.5 Алгоритм использования услуги</w:t>
+              <w:t>1.</w:t>
             </w:r>
             <w:r>
               <w:rPr>
+                <w:rStyle w:val="a3"/>
+                <w:bCs/>
+                <w:noProof/>
+                <w:lang w:eastAsia="en-US"/>
+              </w:rPr>
+              <w:t>5</w:t>
+            </w:r>
+            <w:r>
+              <w:rPr>
+                <w:rStyle w:val="a3"/>
+                <w:bCs/>
+                <w:noProof/>
+                <w:lang w:eastAsia="en-US"/>
+              </w:rPr>
+              <w:t xml:space="preserve"> Алгоритм использования услуги</w:t>
+            </w:r>
+            <w:r>
+              <w:rPr>
+                <w:rFonts w:ascii="Times New Roman" w:hAnsi="Times New Roman"/>
                 <w:noProof/>
                 <w:webHidden/>
+                <w:sz w:val="28"/>
+                <w:szCs w:val="28"/>
               </w:rPr>
               <w:tab/>
             </w:r>
             <w:r>
               <w:rPr>
+                <w:rFonts w:ascii="Times New Roman" w:hAnsi="Times New Roman"/>
                 <w:noProof/>
                 <w:webHidden/>
-              </w:rPr>
-              <w:fldChar w:fldCharType="begin"/>
-            </w:r>
-            <w:r>
-              <w:rPr>
-                <w:noProof/>
-                <w:webHidden/>
-              </w:rPr>
-              <w:instrText xml:space="preserve"> PAGEREF _Toc216626100 \h </w:instrText>
-            </w:r>
-            <w:r>
-              <w:rPr>
-                <w:noProof/>
-                <w:webHidden/>
-              </w:rPr>
-            </w:r>
-            <w:r>
-              <w:rPr>
-                <w:noProof/>
-                <w:webHidden/>
-              </w:rPr>
-              <w:fldChar w:fldCharType="separate"/>
-            </w:r>
-            <w:r>
-              <w:rPr>
-                <w:noProof/>
-                <w:webHidden/>
+                <w:sz w:val="28"/>
+                <w:szCs w:val="28"/>
               </w:rPr>
               <w:t>9</w:t>
-            </w:r>
-            <w:r>
-              <w:rPr>
-                <w:noProof/>
-                <w:webHidden/>
-              </w:rPr>
-              <w:fldChar w:fldCharType="end"/>
             </w:r>
           </w:hyperlink>
         </w:p>
         <w:p>
           <w:pPr>
             <w:pStyle w:val="21"/>
+            <w:ind w:left="567"/>
             <w:rPr>
-              <w:rFonts w:cstheme="minorBidi"/>
+              <w:rFonts w:ascii="Times New Roman" w:hAnsi="Times New Roman"/>
               <w:noProof/>
-              <w:sz w:val="22"/>
-              <w:szCs w:val="22"/>
+              <w:sz w:val="28"/>
+              <w:szCs w:val="28"/>
             </w:rPr>
           </w:pPr>
-          <w:hyperlink w:anchor="_Toc216626101" w:history="1">
+          <w:hyperlink w:anchor="_Toc216376322" w:history="1">
             <w:r>
               <w:rPr>
                 <w:rStyle w:val="a3"/>
-                <w:rFonts w:ascii="Times New Roman" w:eastAsia="Calibri" w:hAnsi="Times New Roman"/>
+                <w:bCs/>
                 <w:noProof/>
-                <w:spacing w:val="60"/>
                 <w:lang w:eastAsia="en-US"/>
               </w:rPr>
-              <w:t>1.6.1 Заказ пользовательской модели</w:t>
+              <w:t>1.</w:t>
             </w:r>
             <w:r>
               <w:rPr>
+                <w:rStyle w:val="a3"/>
+                <w:bCs/>
+                <w:noProof/>
+                <w:lang w:eastAsia="en-US"/>
+              </w:rPr>
+              <w:t>5</w:t>
+            </w:r>
+            <w:r>
+              <w:rPr>
+                <w:rStyle w:val="a3"/>
+                <w:bCs/>
+                <w:noProof/>
+                <w:lang w:eastAsia="en-US"/>
+              </w:rPr>
+              <w:t>.1 Заказ пользовательской модели</w:t>
+            </w:r>
+            <w:r>
+              <w:rPr>
+                <w:rFonts w:ascii="Times New Roman" w:hAnsi="Times New Roman"/>
                 <w:noProof/>
                 <w:webHidden/>
+                <w:sz w:val="28"/>
+                <w:szCs w:val="28"/>
               </w:rPr>
               <w:tab/>
             </w:r>
             <w:r>
               <w:rPr>
+                <w:rFonts w:ascii="Times New Roman" w:hAnsi="Times New Roman"/>
                 <w:noProof/>
                 <w:webHidden/>
-              </w:rPr>
-              <w:fldChar w:fldCharType="begin"/>
-            </w:r>
-            <w:r>
-              <w:rPr>
-                <w:noProof/>
-                <w:webHidden/>
-              </w:rPr>
-              <w:instrText xml:space="preserve"> PAGEREF _Toc216626101 \h </w:instrText>
-            </w:r>
-            <w:r>
-              <w:rPr>
-                <w:noProof/>
-                <w:webHidden/>
-              </w:rPr>
-            </w:r>
-            <w:r>
-              <w:rPr>
-                <w:noProof/>
-                <w:webHidden/>
-              </w:rPr>
-              <w:fldChar w:fldCharType="separate"/>
-            </w:r>
-            <w:r>
-              <w:rPr>
-                <w:noProof/>
-                <w:webHidden/>
+                <w:sz w:val="28"/>
+                <w:szCs w:val="28"/>
               </w:rPr>
               <w:t>9</w:t>
-            </w:r>
-            <w:r>
-              <w:rPr>
-                <w:noProof/>
-                <w:webHidden/>
-              </w:rPr>
-              <w:fldChar w:fldCharType="end"/>
             </w:r>
           </w:hyperlink>
         </w:p>
@@ -1960,14 +1930,15 @@
             <w:tabs>
               <w:tab w:val="right" w:leader="dot" w:pos="9345"/>
             </w:tabs>
+            <w:spacing w:after="0" w:line="360" w:lineRule="auto"/>
             <w:rPr>
-              <w:rFonts w:cstheme="minorBidi"/>
+              <w:rFonts w:ascii="Times New Roman" w:hAnsi="Times New Roman"/>
               <w:noProof/>
-              <w:sz w:val="22"/>
-              <w:szCs w:val="22"/>
+              <w:sz w:val="28"/>
+              <w:szCs w:val="28"/>
             </w:rPr>
           </w:pPr>
-          <w:hyperlink w:anchor="_Toc216626102" w:history="1">
+          <w:hyperlink w:anchor="_Toc216376324" w:history="1">
             <w:r>
               <w:rPr>
                 <w:rStyle w:val="a3"/>
@@ -1977,51 +1948,23 @@
             </w:r>
             <w:r>
               <w:rPr>
+                <w:rFonts w:ascii="Times New Roman" w:hAnsi="Times New Roman"/>
                 <w:noProof/>
                 <w:webHidden/>
+                <w:sz w:val="28"/>
+                <w:szCs w:val="28"/>
               </w:rPr>
               <w:tab/>
             </w:r>
             <w:r>
               <w:rPr>
+                <w:rFonts w:ascii="Times New Roman" w:hAnsi="Times New Roman"/>
                 <w:noProof/>
                 <w:webHidden/>
-              </w:rPr>
-              <w:fldChar w:fldCharType="begin"/>
-            </w:r>
-            <w:r>
-              <w:rPr>
-                <w:noProof/>
-                <w:webHidden/>
-              </w:rPr>
-              <w:instrText xml:space="preserve"> PAGEREF _Toc216626102 \h </w:instrText>
-            </w:r>
-            <w:r>
-              <w:rPr>
-                <w:noProof/>
-                <w:webHidden/>
-              </w:rPr>
-            </w:r>
-            <w:r>
-              <w:rPr>
-                <w:noProof/>
-                <w:webHidden/>
-              </w:rPr>
-              <w:fldChar w:fldCharType="separate"/>
-            </w:r>
-            <w:r>
-              <w:rPr>
-                <w:noProof/>
-                <w:webHidden/>
+                <w:sz w:val="28"/>
+                <w:szCs w:val="28"/>
               </w:rPr>
               <w:t>10</w:t>
-            </w:r>
-            <w:r>
-              <w:rPr>
-                <w:noProof/>
-                <w:webHidden/>
-              </w:rPr>
-              <w:fldChar w:fldCharType="end"/>
             </w:r>
           </w:hyperlink>
         </w:p>
@@ -2031,14 +1974,15 @@
             <w:tabs>
               <w:tab w:val="right" w:leader="dot" w:pos="9345"/>
             </w:tabs>
+            <w:spacing w:after="0" w:line="360" w:lineRule="auto"/>
             <w:rPr>
-              <w:rFonts w:cstheme="minorBidi"/>
+              <w:rFonts w:ascii="Times New Roman" w:hAnsi="Times New Roman"/>
               <w:noProof/>
-              <w:sz w:val="22"/>
-              <w:szCs w:val="22"/>
+              <w:sz w:val="28"/>
+              <w:szCs w:val="28"/>
             </w:rPr>
           </w:pPr>
-          <w:hyperlink w:anchor="_Toc216626103" w:history="1">
+          <w:hyperlink w:anchor="_Toc216376325" w:history="1">
             <w:r>
               <w:rPr>
                 <w:rStyle w:val="a3"/>
@@ -2048,51 +1992,23 @@
             </w:r>
             <w:r>
               <w:rPr>
+                <w:rFonts w:ascii="Times New Roman" w:hAnsi="Times New Roman"/>
                 <w:noProof/>
                 <w:webHidden/>
+                <w:sz w:val="28"/>
+                <w:szCs w:val="28"/>
               </w:rPr>
               <w:tab/>
             </w:r>
             <w:r>
               <w:rPr>
+                <w:rFonts w:ascii="Times New Roman" w:hAnsi="Times New Roman"/>
                 <w:noProof/>
                 <w:webHidden/>
-              </w:rPr>
-              <w:fldChar w:fldCharType="begin"/>
-            </w:r>
-            <w:r>
-              <w:rPr>
-                <w:noProof/>
-                <w:webHidden/>
-              </w:rPr>
-              <w:instrText xml:space="preserve"> PAGEREF _Toc216626103 \h </w:instrText>
-            </w:r>
-            <w:r>
-              <w:rPr>
-                <w:noProof/>
-                <w:webHidden/>
-              </w:rPr>
-            </w:r>
-            <w:r>
-              <w:rPr>
-                <w:noProof/>
-                <w:webHidden/>
-              </w:rPr>
-              <w:fldChar w:fldCharType="separate"/>
-            </w:r>
-            <w:r>
-              <w:rPr>
-                <w:noProof/>
-                <w:webHidden/>
+                <w:sz w:val="28"/>
+                <w:szCs w:val="28"/>
               </w:rPr>
               <w:t>12</w:t>
-            </w:r>
-            <w:r>
-              <w:rPr>
-                <w:noProof/>
-                <w:webHidden/>
-              </w:rPr>
-              <w:fldChar w:fldCharType="end"/>
             </w:r>
           </w:hyperlink>
         </w:p>
@@ -2102,14 +2018,15 @@
             <w:tabs>
               <w:tab w:val="right" w:leader="dot" w:pos="9345"/>
             </w:tabs>
+            <w:spacing w:after="0" w:line="360" w:lineRule="auto"/>
             <w:rPr>
-              <w:rFonts w:cstheme="minorBidi"/>
+              <w:rFonts w:ascii="Times New Roman" w:hAnsi="Times New Roman"/>
               <w:noProof/>
-              <w:sz w:val="22"/>
-              <w:szCs w:val="22"/>
+              <w:sz w:val="28"/>
+              <w:szCs w:val="28"/>
             </w:rPr>
           </w:pPr>
-          <w:hyperlink w:anchor="_Toc216626104" w:history="1">
+          <w:hyperlink w:anchor="_Toc216376326" w:history="1">
             <w:r>
               <w:rPr>
                 <w:rStyle w:val="a3"/>
@@ -2119,51 +2036,23 @@
             </w:r>
             <w:r>
               <w:rPr>
+                <w:rFonts w:ascii="Times New Roman" w:hAnsi="Times New Roman"/>
                 <w:noProof/>
                 <w:webHidden/>
+                <w:sz w:val="28"/>
+                <w:szCs w:val="28"/>
               </w:rPr>
               <w:tab/>
             </w:r>
             <w:r>
               <w:rPr>
+                <w:rFonts w:ascii="Times New Roman" w:hAnsi="Times New Roman"/>
                 <w:noProof/>
                 <w:webHidden/>
-              </w:rPr>
-              <w:fldChar w:fldCharType="begin"/>
-            </w:r>
-            <w:r>
-              <w:rPr>
-                <w:noProof/>
-                <w:webHidden/>
-              </w:rPr>
-              <w:instrText xml:space="preserve"> PAGEREF _Toc216626104 \h </w:instrText>
-            </w:r>
-            <w:r>
-              <w:rPr>
-                <w:noProof/>
-                <w:webHidden/>
-              </w:rPr>
-            </w:r>
-            <w:r>
-              <w:rPr>
-                <w:noProof/>
-                <w:webHidden/>
-              </w:rPr>
-              <w:fldChar w:fldCharType="separate"/>
-            </w:r>
-            <w:r>
-              <w:rPr>
-                <w:noProof/>
-                <w:webHidden/>
+                <w:sz w:val="28"/>
+                <w:szCs w:val="28"/>
               </w:rPr>
               <w:t>13</w:t>
-            </w:r>
-            <w:r>
-              <w:rPr>
-                <w:noProof/>
-                <w:webHidden/>
-              </w:rPr>
-              <w:fldChar w:fldCharType="end"/>
             </w:r>
           </w:hyperlink>
         </w:p>
@@ -2173,68 +2062,55 @@
             <w:tabs>
               <w:tab w:val="right" w:leader="dot" w:pos="9345"/>
             </w:tabs>
+            <w:spacing w:after="0" w:line="360" w:lineRule="auto"/>
             <w:rPr>
-              <w:rFonts w:cstheme="minorBidi"/>
+              <w:rFonts w:ascii="Times New Roman" w:hAnsi="Times New Roman"/>
               <w:noProof/>
-              <w:sz w:val="22"/>
-              <w:szCs w:val="22"/>
+              <w:sz w:val="28"/>
+              <w:szCs w:val="28"/>
             </w:rPr>
           </w:pPr>
-          <w:hyperlink w:anchor="_Toc216626105" w:history="1">
+          <w:hyperlink w:anchor="_Toc216376327" w:history="1">
             <w:r>
               <w:rPr>
                 <w:rStyle w:val="a3"/>
                 <w:noProof/>
               </w:rPr>
-              <w:t>4 СТРАНИЦА №2 «КАТАЛОГА ТОВАРОВ»</w:t>
+              <w:t>4 СТРАНИЦА №2 «</w:t>
             </w:r>
             <w:r>
               <w:rPr>
+                <w:rStyle w:val="a3"/>
+                <w:noProof/>
+              </w:rPr>
+              <w:t>КАТАЛОГ ТОВАРОВ</w:t>
+            </w:r>
+            <w:r>
+              <w:rPr>
+                <w:rStyle w:val="a3"/>
+                <w:noProof/>
+              </w:rPr>
+              <w:t>»</w:t>
+            </w:r>
+            <w:r>
+              <w:rPr>
+                <w:rFonts w:ascii="Times New Roman" w:hAnsi="Times New Roman"/>
                 <w:noProof/>
                 <w:webHidden/>
+                <w:sz w:val="28"/>
+                <w:szCs w:val="28"/>
               </w:rPr>
               <w:tab/>
             </w:r>
             <w:r>
               <w:rPr>
+                <w:rFonts w:ascii="Times New Roman" w:hAnsi="Times New Roman"/>
                 <w:noProof/>
                 <w:webHidden/>
-              </w:rPr>
-              <w:fldChar w:fldCharType="begin"/>
-            </w:r>
-            <w:r>
-              <w:rPr>
-                <w:noProof/>
-                <w:webHidden/>
-              </w:rPr>
-              <w:instrText xml:space="preserve"> PAGEREF _Toc216626105 \h </w:instrText>
-            </w:r>
-            <w:r>
-              <w:rPr>
-                <w:noProof/>
-                <w:webHidden/>
-              </w:rPr>
-            </w:r>
-            <w:r>
-              <w:rPr>
-                <w:noProof/>
-                <w:webHidden/>
-              </w:rPr>
-              <w:fldChar w:fldCharType="separate"/>
-            </w:r>
-            <w:r>
-              <w:rPr>
-                <w:noProof/>
-                <w:webHidden/>
+                <w:sz w:val="28"/>
+                <w:szCs w:val="28"/>
               </w:rPr>
               <w:t>16</w:t>
-            </w:r>
-            <w:r>
-              <w:rPr>
-                <w:noProof/>
-                <w:webHidden/>
-              </w:rPr>
-              <w:fldChar w:fldCharType="end"/>
             </w:r>
           </w:hyperlink>
         </w:p>
@@ -2244,68 +2120,55 @@
             <w:tabs>
               <w:tab w:val="right" w:leader="dot" w:pos="9345"/>
             </w:tabs>
+            <w:spacing w:after="0" w:line="360" w:lineRule="auto"/>
             <w:rPr>
-              <w:rFonts w:cstheme="minorBidi"/>
+              <w:rFonts w:ascii="Times New Roman" w:hAnsi="Times New Roman"/>
               <w:noProof/>
-              <w:sz w:val="22"/>
-              <w:szCs w:val="22"/>
+              <w:sz w:val="28"/>
+              <w:szCs w:val="28"/>
             </w:rPr>
           </w:pPr>
-          <w:hyperlink w:anchor="_Toc216626106" w:history="1">
+          <w:hyperlink w:anchor="_Toc216376328" w:history="1">
             <w:r>
               <w:rPr>
                 <w:rStyle w:val="a3"/>
                 <w:noProof/>
               </w:rPr>
-              <w:t>5 СТРАНИЦА №3 «КОРЗИНА»</w:t>
+              <w:t>5 СТРАНИЦА №3 «</w:t>
             </w:r>
             <w:r>
               <w:rPr>
+                <w:rStyle w:val="a3"/>
+                <w:noProof/>
+              </w:rPr>
+              <w:t>КОРЗИНА</w:t>
+            </w:r>
+            <w:r>
+              <w:rPr>
+                <w:rStyle w:val="a3"/>
+                <w:noProof/>
+              </w:rPr>
+              <w:t>»</w:t>
+            </w:r>
+            <w:r>
+              <w:rPr>
+                <w:rFonts w:ascii="Times New Roman" w:hAnsi="Times New Roman"/>
                 <w:noProof/>
                 <w:webHidden/>
+                <w:sz w:val="28"/>
+                <w:szCs w:val="28"/>
               </w:rPr>
               <w:tab/>
             </w:r>
             <w:r>
               <w:rPr>
+                <w:rFonts w:ascii="Times New Roman" w:hAnsi="Times New Roman"/>
                 <w:noProof/>
                 <w:webHidden/>
-              </w:rPr>
-              <w:fldChar w:fldCharType="begin"/>
-            </w:r>
-            <w:r>
-              <w:rPr>
-                <w:noProof/>
-                <w:webHidden/>
-              </w:rPr>
-              <w:instrText xml:space="preserve"> PAGEREF _Toc216626106 \h </w:instrText>
-            </w:r>
-            <w:r>
-              <w:rPr>
-                <w:noProof/>
-                <w:webHidden/>
-              </w:rPr>
-            </w:r>
-            <w:r>
-              <w:rPr>
-                <w:noProof/>
-                <w:webHidden/>
-              </w:rPr>
-              <w:fldChar w:fldCharType="separate"/>
-            </w:r>
-            <w:r>
-              <w:rPr>
-                <w:noProof/>
-                <w:webHidden/>
+                <w:sz w:val="28"/>
+                <w:szCs w:val="28"/>
               </w:rPr>
               <w:t>17</w:t>
-            </w:r>
-            <w:r>
-              <w:rPr>
-                <w:noProof/>
-                <w:webHidden/>
-              </w:rPr>
-              <w:fldChar w:fldCharType="end"/>
             </w:r>
           </w:hyperlink>
         </w:p>
@@ -2315,68 +2178,48 @@
             <w:tabs>
               <w:tab w:val="right" w:leader="dot" w:pos="9345"/>
             </w:tabs>
+            <w:spacing w:after="0" w:line="360" w:lineRule="auto"/>
             <w:rPr>
-              <w:rFonts w:cstheme="minorBidi"/>
+              <w:rFonts w:ascii="Times New Roman" w:hAnsi="Times New Roman"/>
               <w:noProof/>
-              <w:sz w:val="22"/>
-              <w:szCs w:val="22"/>
+              <w:sz w:val="28"/>
+              <w:szCs w:val="28"/>
             </w:rPr>
           </w:pPr>
-          <w:hyperlink w:anchor="_Toc216626107" w:history="1">
+          <w:hyperlink w:anchor="_Toc216376329" w:history="1">
             <w:r>
               <w:rPr>
                 <w:rStyle w:val="a3"/>
                 <w:noProof/>
               </w:rPr>
-              <w:t>6 СТРАНИЦА №4 «ЛИЧНЫЙ КАБИНЕТ»</w:t>
+              <w:t xml:space="preserve">6 СТРАНИЦА №4 </w:t>
             </w:r>
             <w:r>
               <w:rPr>
+                <w:rStyle w:val="a3"/>
+                <w:noProof/>
+              </w:rPr>
+              <w:t>ЛИЧНЫЙ КАБИНЕТ</w:t>
+            </w:r>
+            <w:r>
+              <w:rPr>
+                <w:rFonts w:ascii="Times New Roman" w:hAnsi="Times New Roman"/>
                 <w:noProof/>
                 <w:webHidden/>
+                <w:sz w:val="28"/>
+                <w:szCs w:val="28"/>
               </w:rPr>
               <w:tab/>
             </w:r>
             <w:r>
               <w:rPr>
+                <w:rFonts w:ascii="Times New Roman" w:hAnsi="Times New Roman"/>
                 <w:noProof/>
                 <w:webHidden/>
-              </w:rPr>
-              <w:fldChar w:fldCharType="begin"/>
-            </w:r>
-            <w:r>
-              <w:rPr>
-                <w:noProof/>
-                <w:webHidden/>
-              </w:rPr>
-              <w:instrText xml:space="preserve"> PAGEREF _Toc216626107 \h </w:instrText>
-            </w:r>
-            <w:r>
-              <w:rPr>
-                <w:noProof/>
-                <w:webHidden/>
-              </w:rPr>
-            </w:r>
-            <w:r>
-              <w:rPr>
-                <w:noProof/>
-                <w:webHidden/>
-              </w:rPr>
-              <w:fldChar w:fldCharType="separate"/>
-            </w:r>
-            <w:r>
-              <w:rPr>
-                <w:noProof/>
-                <w:webHidden/>
+                <w:sz w:val="28"/>
+                <w:szCs w:val="28"/>
               </w:rPr>
               <w:t>18</w:t>
-            </w:r>
-            <w:r>
-              <w:rPr>
-                <w:noProof/>
-                <w:webHidden/>
-              </w:rPr>
-              <w:fldChar w:fldCharType="end"/>
             </w:r>
           </w:hyperlink>
         </w:p>
@@ -2386,68 +2229,48 @@
             <w:tabs>
               <w:tab w:val="right" w:leader="dot" w:pos="9345"/>
             </w:tabs>
+            <w:spacing w:after="0" w:line="360" w:lineRule="auto"/>
             <w:rPr>
-              <w:rFonts w:cstheme="minorBidi"/>
+              <w:rFonts w:ascii="Times New Roman" w:hAnsi="Times New Roman"/>
               <w:noProof/>
-              <w:sz w:val="22"/>
-              <w:szCs w:val="22"/>
+              <w:sz w:val="28"/>
+              <w:szCs w:val="28"/>
             </w:rPr>
           </w:pPr>
-          <w:hyperlink w:anchor="_Toc216626108" w:history="1">
+          <w:hyperlink w:anchor="_Toc216376330" w:history="1">
             <w:r>
               <w:rPr>
                 <w:rStyle w:val="a3"/>
                 <w:noProof/>
               </w:rPr>
-              <w:t>7 СТРАНИЦА №5 «ОФОРМЛЕНИЕ ЗАКАЗА»</w:t>
+              <w:t xml:space="preserve">7 СТРАНИЦА №5 </w:t>
             </w:r>
             <w:r>
               <w:rPr>
+                <w:rStyle w:val="a3"/>
+                <w:noProof/>
+              </w:rPr>
+              <w:t>ОФОРМЛЕНИЕ ЗАКАЗА</w:t>
+            </w:r>
+            <w:r>
+              <w:rPr>
+                <w:rFonts w:ascii="Times New Roman" w:hAnsi="Times New Roman"/>
                 <w:noProof/>
                 <w:webHidden/>
+                <w:sz w:val="28"/>
+                <w:szCs w:val="28"/>
               </w:rPr>
               <w:tab/>
             </w:r>
             <w:r>
               <w:rPr>
+                <w:rFonts w:ascii="Times New Roman" w:hAnsi="Times New Roman"/>
                 <w:noProof/>
                 <w:webHidden/>
-              </w:rPr>
-              <w:fldChar w:fldCharType="begin"/>
-            </w:r>
-            <w:r>
-              <w:rPr>
-                <w:noProof/>
-                <w:webHidden/>
-              </w:rPr>
-              <w:instrText xml:space="preserve"> PAGEREF _Toc216626108 \h </w:instrText>
-            </w:r>
-            <w:r>
-              <w:rPr>
-                <w:noProof/>
-                <w:webHidden/>
-              </w:rPr>
-            </w:r>
-            <w:r>
-              <w:rPr>
-                <w:noProof/>
-                <w:webHidden/>
-              </w:rPr>
-              <w:fldChar w:fldCharType="separate"/>
-            </w:r>
-            <w:r>
-              <w:rPr>
-                <w:noProof/>
-                <w:webHidden/>
+                <w:sz w:val="28"/>
+                <w:szCs w:val="28"/>
               </w:rPr>
               <w:t>19</w:t>
-            </w:r>
-            <w:r>
-              <w:rPr>
-                <w:noProof/>
-                <w:webHidden/>
-              </w:rPr>
-              <w:fldChar w:fldCharType="end"/>
             </w:r>
           </w:hyperlink>
         </w:p>
@@ -2457,68 +2280,48 @@
             <w:tabs>
               <w:tab w:val="right" w:leader="dot" w:pos="9345"/>
             </w:tabs>
+            <w:spacing w:after="0" w:line="360" w:lineRule="auto"/>
             <w:rPr>
-              <w:rFonts w:cstheme="minorBidi"/>
+              <w:rFonts w:ascii="Times New Roman" w:hAnsi="Times New Roman"/>
               <w:noProof/>
-              <w:sz w:val="22"/>
-              <w:szCs w:val="22"/>
+              <w:sz w:val="28"/>
+              <w:szCs w:val="28"/>
             </w:rPr>
           </w:pPr>
-          <w:hyperlink w:anchor="_Toc216626109" w:history="1">
+          <w:hyperlink w:anchor="_Toc216376331" w:history="1">
             <w:r>
               <w:rPr>
                 <w:rStyle w:val="a3"/>
                 <w:noProof/>
               </w:rPr>
-              <w:t>8 СТРАНИЦА №6 «СТАТУСА ОПЛАТЫ»</w:t>
+              <w:t xml:space="preserve">8 СТРАНИЦА №6 </w:t>
             </w:r>
             <w:r>
               <w:rPr>
+                <w:rStyle w:val="a3"/>
+                <w:noProof/>
+              </w:rPr>
+              <w:t>СТАТУС ОПЛАТЫ</w:t>
+            </w:r>
+            <w:r>
+              <w:rPr>
+                <w:rFonts w:ascii="Times New Roman" w:hAnsi="Times New Roman"/>
                 <w:noProof/>
                 <w:webHidden/>
+                <w:sz w:val="28"/>
+                <w:szCs w:val="28"/>
               </w:rPr>
               <w:tab/>
             </w:r>
             <w:r>
               <w:rPr>
+                <w:rFonts w:ascii="Times New Roman" w:hAnsi="Times New Roman"/>
                 <w:noProof/>
                 <w:webHidden/>
-              </w:rPr>
-              <w:fldChar w:fldCharType="begin"/>
-            </w:r>
-            <w:r>
-              <w:rPr>
-                <w:noProof/>
-                <w:webHidden/>
-              </w:rPr>
-              <w:instrText xml:space="preserve"> PAGEREF _Toc216626109 \h </w:instrText>
-            </w:r>
-            <w:r>
-              <w:rPr>
-                <w:noProof/>
-                <w:webHidden/>
-              </w:rPr>
-            </w:r>
-            <w:r>
-              <w:rPr>
-                <w:noProof/>
-                <w:webHidden/>
-              </w:rPr>
-              <w:fldChar w:fldCharType="separate"/>
-            </w:r>
-            <w:r>
-              <w:rPr>
-                <w:noProof/>
-                <w:webHidden/>
+                <w:sz w:val="28"/>
+                <w:szCs w:val="28"/>
               </w:rPr>
               <w:t>21</w:t>
-            </w:r>
-            <w:r>
-              <w:rPr>
-                <w:noProof/>
-                <w:webHidden/>
-              </w:rPr>
-              <w:fldChar w:fldCharType="end"/>
             </w:r>
           </w:hyperlink>
         </w:p>
@@ -2528,80 +2331,49 @@
             <w:tabs>
               <w:tab w:val="right" w:leader="dot" w:pos="9345"/>
             </w:tabs>
+            <w:spacing w:after="0" w:line="360" w:lineRule="auto"/>
             <w:rPr>
-              <w:rFonts w:cstheme="minorBidi"/>
+              <w:rFonts w:ascii="Times New Roman" w:hAnsi="Times New Roman"/>
               <w:noProof/>
-              <w:sz w:val="22"/>
-              <w:szCs w:val="22"/>
+              <w:sz w:val="28"/>
+              <w:szCs w:val="28"/>
             </w:rPr>
           </w:pPr>
-          <w:hyperlink w:anchor="_Toc216626110" w:history="1">
+          <w:hyperlink w:anchor="_Toc216376332" w:history="1">
             <w:r>
               <w:rPr>
                 <w:rStyle w:val="a3"/>
                 <w:noProof/>
               </w:rPr>
-              <w:t>9 СТРАНИЦА №7 «АВТОРИЗАЦИЯ И РЕГИСТРАЦИЯ»</w:t>
+              <w:t xml:space="preserve">9 СТРАНИЦА №7 </w:t>
             </w:r>
             <w:r>
               <w:rPr>
+                <w:bCs/>
+              </w:rPr>
+              <w:t>АВТОРИЗАЦИЯ И РЕГИСТРАЦИЯ</w:t>
+            </w:r>
+            <w:r>
+              <w:rPr>
+                <w:rFonts w:ascii="Times New Roman" w:hAnsi="Times New Roman"/>
                 <w:noProof/>
                 <w:webHidden/>
+                <w:sz w:val="28"/>
+                <w:szCs w:val="28"/>
               </w:rPr>
               <w:tab/>
             </w:r>
             <w:r>
               <w:rPr>
+                <w:rFonts w:ascii="Times New Roman" w:hAnsi="Times New Roman"/>
                 <w:noProof/>
                 <w:webHidden/>
-              </w:rPr>
-              <w:fldChar w:fldCharType="begin"/>
-            </w:r>
-            <w:r>
-              <w:rPr>
-                <w:noProof/>
-                <w:webHidden/>
-              </w:rPr>
-              <w:instrText xml:space="preserve"> PAGEREF _Toc216626110 \h </w:instrText>
-            </w:r>
-            <w:r>
-              <w:rPr>
-                <w:noProof/>
-                <w:webHidden/>
-              </w:rPr>
-            </w:r>
-            <w:r>
-              <w:rPr>
-                <w:noProof/>
-                <w:webHidden/>
-              </w:rPr>
-              <w:fldChar w:fldCharType="separate"/>
-            </w:r>
-            <w:r>
-              <w:rPr>
-                <w:noProof/>
-                <w:webHidden/>
+                <w:sz w:val="28"/>
+                <w:szCs w:val="28"/>
               </w:rPr>
               <w:t>22</w:t>
             </w:r>
-            <w:r>
-              <w:rPr>
-                <w:noProof/>
-                <w:webHidden/>
-              </w:rPr>
-              <w:fldChar w:fldCharType="end"/>
-            </w:r>
           </w:hyperlink>
-        </w:p>
-        <w:p>
-          <w:pPr>
-            <w:spacing w:line="360" w:lineRule="auto"/>
-            <w:rPr>
-              <w:rFonts w:ascii="Times New Roman" w:hAnsi="Times New Roman"/>
-              <w:sz w:val="28"/>
-              <w:szCs w:val="28"/>
-            </w:rPr>
-          </w:pPr>
           <w:r>
             <w:rPr>
               <w:rFonts w:ascii="Times New Roman" w:hAnsi="Times New Roman"/>
@@ -2612,6 +2384,7 @@
             <w:fldChar w:fldCharType="end"/>
           </w:r>
         </w:p>
+        <w:p/>
       </w:sdtContent>
     </w:sdt>
     <w:p>
@@ -2732,7 +2505,7 @@
           <w:lang w:eastAsia="en-US"/>
         </w:rPr>
       </w:pPr>
-      <w:bookmarkStart w:id="2" w:name="_Toc216626090"/>
+      <w:bookmarkStart w:id="2" w:name="_Toc216739525"/>
       <w:r>
         <w:rPr>
           <w:rFonts w:ascii="Times New Roman" w:eastAsia="Calibri" w:hAnsi="Times New Roman"/>
@@ -2778,7 +2551,7 @@
           <w:lang w:eastAsia="en-US"/>
         </w:rPr>
       </w:pPr>
-      <w:bookmarkStart w:id="3" w:name="_Toc216626091"/>
+      <w:bookmarkStart w:id="3" w:name="_Toc216739526"/>
       <w:r>
         <w:rPr>
           <w:rFonts w:ascii="Times New Roman" w:eastAsia="Calibri" w:hAnsi="Times New Roman"/>
@@ -2817,12 +2590,14 @@
       <w:r>
         <w:t xml:space="preserve">Название: </w:t>
       </w:r>
+      <w:proofErr w:type="spellStart"/>
       <w:r>
         <w:rPr>
           <w:lang w:val="en-US"/>
         </w:rPr>
         <w:t>Nutrillo</w:t>
       </w:r>
+      <w:proofErr w:type="spellEnd"/>
     </w:p>
     <w:p>
       <w:pPr>
@@ -2837,7 +2612,15 @@
         <w:pStyle w:val="ab"/>
       </w:pPr>
       <w:r>
-        <w:t>Интернет-магазин и сервис доставки сухофруктов и орехов: качественные продукты, подарочные наборы, подписки на регулярные поставки, оптовые поставки дляи офисов.</w:t>
+        <w:t xml:space="preserve">Интернет-магазин и сервис доставки сухофруктов и орехов: качественные продукты, подарочные наборы, подписки на регулярные поставки, оптовые поставки </w:t>
+      </w:r>
+      <w:proofErr w:type="spellStart"/>
+      <w:r>
+        <w:t>дляи</w:t>
+      </w:r>
+      <w:proofErr w:type="spellEnd"/>
+      <w:r>
+        <w:t xml:space="preserve"> офисов.</w:t>
       </w:r>
     </w:p>
     <w:p>
@@ -2858,8 +2641,13 @@
       <w:r>
         <w:t xml:space="preserve"> </w:t>
       </w:r>
-      <w:r>
-        <w:t>Nutrillo является интернет-магазином и сервисом доставки, который специализируется на продаже высококачественных сухофруктов, орехов и сопутствующих продуктов. Компания руководствуется принципом «Натуральные сухофрукты — прямо к вашему столу», обеспечивая своим клиентам быстрый и удобный доступ к полезным и вкусным продуктам.</w:t>
+      <w:proofErr w:type="spellStart"/>
+      <w:r>
+        <w:t>Nutrillo</w:t>
+      </w:r>
+      <w:proofErr w:type="spellEnd"/>
+      <w:r>
+        <w:t xml:space="preserve"> является интернет-магазином и сервисом доставки, который специализируется на продаже высококачественных сухофруктов, орехов и сопутствующих продуктов. Компания руководствуется принципом «Натуральные сухофрукты — прямо к вашему столу», обеспечивая своим клиентам быстрый и удобный доступ к полезным и вкусным продуктам.</w:t>
       </w:r>
     </w:p>
     <w:p>
@@ -2875,7 +2663,15 @@
         <w:pStyle w:val="ab"/>
       </w:pPr>
       <w:r>
-        <w:t>Помимо розничных продаж, Nutrillo предлагает услуги по формированию и доставке подарочных наборов. Эти наборы представляют собой тщательно составленные композиции, которые становятся отличным решением для подарка близким или деловым партнерам.</w:t>
+        <w:t xml:space="preserve">Помимо розничных продаж, </w:t>
+      </w:r>
+      <w:proofErr w:type="spellStart"/>
+      <w:r>
+        <w:t>Nutrillo</w:t>
+      </w:r>
+      <w:proofErr w:type="spellEnd"/>
+      <w:r>
+        <w:t xml:space="preserve"> предлагает услуги по формированию и доставке подарочных наборов. Эти наборы представляют собой тщательно составленные композиции, которые становятся отличным решением для подарка близким или деловым партнерам.</w:t>
       </w:r>
     </w:p>
     <w:p>
@@ -2908,7 +2704,7 @@
           <w:lang w:eastAsia="en-US"/>
         </w:rPr>
       </w:pPr>
-      <w:bookmarkStart w:id="5" w:name="_Toc216626092"/>
+      <w:bookmarkStart w:id="5" w:name="_Toc216739527"/>
       <w:r>
         <w:rPr>
           <w:rFonts w:ascii="Times New Roman" w:eastAsia="Calibri" w:hAnsi="Times New Roman"/>
@@ -2957,7 +2753,7 @@
           <w:lang w:eastAsia="en-US"/>
         </w:rPr>
       </w:pPr>
-      <w:bookmarkStart w:id="6" w:name="_Toc216626093"/>
+      <w:bookmarkStart w:id="6" w:name="_Toc216739528"/>
       <w:r>
         <w:rPr>
           <w:rFonts w:ascii="Times New Roman" w:eastAsia="Calibri" w:hAnsi="Times New Roman"/>
@@ -3351,7 +3147,7 @@
           <w:lang w:eastAsia="en-US"/>
         </w:rPr>
       </w:pPr>
-      <w:bookmarkStart w:id="9" w:name="_Toc216626094"/>
+      <w:bookmarkStart w:id="9" w:name="_Toc216739529"/>
       <w:r>
         <w:rPr>
           <w:rFonts w:ascii="Times New Roman" w:eastAsia="Calibri" w:hAnsi="Times New Roman"/>
@@ -3516,7 +3312,23 @@
           <w:rFonts w:ascii="Times New Roman" w:hAnsi="Times New Roman"/>
           <w:sz w:val="28"/>
         </w:rPr>
-        <w:t>Климат: не влияет существенно, но учёт сезона (лето/зима) для упаковки и доставки (термозащита при жаре).</w:t>
+        <w:t>Климат: не влияет существенно, но учёт сезона (лето/зима) для упаковки и доставки (</w:t>
+      </w:r>
+      <w:proofErr w:type="spellStart"/>
+      <w:r>
+        <w:rPr>
+          <w:rFonts w:ascii="Times New Roman" w:hAnsi="Times New Roman"/>
+          <w:sz w:val="28"/>
+        </w:rPr>
+        <w:t>термозащита</w:t>
+      </w:r>
+      <w:proofErr w:type="spellEnd"/>
+      <w:r>
+        <w:rPr>
+          <w:rFonts w:ascii="Times New Roman" w:hAnsi="Times New Roman"/>
+          <w:sz w:val="28"/>
+        </w:rPr>
+        <w:t xml:space="preserve"> при жаре).</w:t>
       </w:r>
     </w:p>
     <w:p>
@@ -3549,7 +3361,7 @@
           <w:lang w:eastAsia="en-US"/>
         </w:rPr>
       </w:pPr>
-      <w:bookmarkStart w:id="10" w:name="_Toc216626095"/>
+      <w:bookmarkStart w:id="10" w:name="_Toc216739530"/>
       <w:r>
         <w:rPr>
           <w:rFonts w:ascii="Times New Roman" w:eastAsia="Calibri" w:hAnsi="Times New Roman"/>
@@ -3562,7 +3374,35 @@
           <w:lang w:eastAsia="en-US"/>
         </w:rPr>
         <w:lastRenderedPageBreak/>
-        <w:t>1.2.3 Психографические характеристики</w:t>
+        <w:t xml:space="preserve">1.2.3 </w:t>
+      </w:r>
+      <w:proofErr w:type="spellStart"/>
+      <w:r>
+        <w:rPr>
+          <w:rFonts w:ascii="Times New Roman" w:eastAsia="Calibri" w:hAnsi="Times New Roman"/>
+          <w:b/>
+          <w:bCs/>
+          <w:color w:val="auto"/>
+          <w:spacing w:val="60"/>
+          <w:sz w:val="28"/>
+          <w:szCs w:val="28"/>
+          <w:lang w:eastAsia="en-US"/>
+        </w:rPr>
+        <w:t>Психографические</w:t>
+      </w:r>
+      <w:proofErr w:type="spellEnd"/>
+      <w:r>
+        <w:rPr>
+          <w:rFonts w:ascii="Times New Roman" w:eastAsia="Calibri" w:hAnsi="Times New Roman"/>
+          <w:b/>
+          <w:bCs/>
+          <w:color w:val="auto"/>
+          <w:spacing w:val="60"/>
+          <w:sz w:val="28"/>
+          <w:szCs w:val="28"/>
+          <w:lang w:eastAsia="en-US"/>
+        </w:rPr>
+        <w:t xml:space="preserve"> характеристики</w:t>
       </w:r>
       <w:bookmarkEnd w:id="10"/>
     </w:p>
@@ -3740,7 +3580,7 @@
           <w:lang w:eastAsia="en-US"/>
         </w:rPr>
       </w:pPr>
-      <w:bookmarkStart w:id="11" w:name="_Toc216626096"/>
+      <w:bookmarkStart w:id="11" w:name="_Toc216739531"/>
       <w:r>
         <w:rPr>
           <w:rFonts w:ascii="Times New Roman" w:eastAsia="Calibri" w:hAnsi="Times New Roman"/>
@@ -3809,7 +3649,25 @@
           <w:color w:val="000000"/>
           <w:sz w:val="28"/>
         </w:rPr>
-        <w:t>Использование технологий: активные пользователи смартфонов и мессенджеров; удобен мобильный интерфейс и быстрый checkout.</w:t>
+        <w:t xml:space="preserve">Использование технологий: активные пользователи смартфонов и мессенджеров; удобен мобильный интерфейс и быстрый </w:t>
+      </w:r>
+      <w:proofErr w:type="spellStart"/>
+      <w:r>
+        <w:rPr>
+          <w:rFonts w:ascii="Times New Roman" w:eastAsia="Inter" w:hAnsi="Times New Roman"/>
+          <w:color w:val="000000"/>
+          <w:sz w:val="28"/>
+        </w:rPr>
+        <w:t>checkout</w:t>
+      </w:r>
+      <w:proofErr w:type="spellEnd"/>
+      <w:r>
+        <w:rPr>
+          <w:rFonts w:ascii="Times New Roman" w:eastAsia="Inter" w:hAnsi="Times New Roman"/>
+          <w:color w:val="000000"/>
+          <w:sz w:val="28"/>
+        </w:rPr>
+        <w:t>.</w:t>
       </w:r>
     </w:p>
     <w:p>
@@ -3974,7 +3832,7 @@
           <w:lang w:eastAsia="en-US"/>
         </w:rPr>
       </w:pPr>
-      <w:bookmarkStart w:id="13" w:name="_Toc216626097"/>
+      <w:bookmarkStart w:id="13" w:name="_Toc216739532"/>
       <w:bookmarkEnd w:id="12"/>
       <w:r>
         <w:rPr>
@@ -4364,7 +4222,23 @@
           <w:sz w:val="28"/>
         </w:rPr>
         <w:lastRenderedPageBreak/>
-        <w:t>Цель: Найти продукты, которые прошли строгий контроль и безопасны для детского питания.</w:t>
+        <w:t>Цель</w:t>
+      </w:r>
+      <w:proofErr w:type="gramStart"/>
+      <w:r>
+        <w:rPr>
+          <w:rFonts w:ascii="Times New Roman" w:hAnsi="Times New Roman"/>
+          <w:sz w:val="28"/>
+        </w:rPr>
+        <w:t>: Найти</w:t>
+      </w:r>
+      <w:proofErr w:type="gramEnd"/>
+      <w:r>
+        <w:rPr>
+          <w:rFonts w:ascii="Times New Roman" w:hAnsi="Times New Roman"/>
+          <w:sz w:val="28"/>
+        </w:rPr>
+        <w:t xml:space="preserve"> продукты, которые прошли строгий контроль и безопасны для детского питания.</w:t>
       </w:r>
     </w:p>
     <w:p>
@@ -4500,7 +4374,7 @@
           <w:lang w:eastAsia="en-US"/>
         </w:rPr>
       </w:pPr>
-      <w:bookmarkStart w:id="14" w:name="_Toc216626098"/>
+      <w:bookmarkStart w:id="14" w:name="_Toc216739533"/>
       <w:r>
         <w:rPr>
           <w:rFonts w:ascii="Times New Roman" w:eastAsia="Calibri" w:hAnsi="Times New Roman"/>
@@ -4700,7 +4574,15 @@
         <w:t>: вызывает</w:t>
       </w:r>
       <w:r>
-        <w:t xml:space="preserve"> ассоциации с натуральным льном, крафтовой бумагой, песком и природной чистотой. Создает ощущение тепла, уюта и экологичности, что идеально соответствует теме натуральных продуктов. Этот цвет визуально "смягчает" цифровой интерфейс, делая его более тактильным и дружелюбным</w:t>
+        <w:t xml:space="preserve"> ассоциации с натуральным льном, </w:t>
+      </w:r>
+      <w:proofErr w:type="spellStart"/>
+      <w:r>
+        <w:t>крафтовой</w:t>
+      </w:r>
+      <w:proofErr w:type="spellEnd"/>
+      <w:r>
+        <w:t xml:space="preserve"> бумагой, песком и природной чистотой. Создает ощущение тепла, уюта и экологичности, что идеально соответствует теме натуральных продуктов. Этот цвет визуально "смягчает" цифровой интерфейс, делая его более тактильным и дружелюбным</w:t>
       </w:r>
     </w:p>
     <w:p>
@@ -4830,7 +4712,15 @@
         <w:pStyle w:val="ab"/>
       </w:pPr>
       <w:r>
-        <w:t>Обоснование: обеспечивает максимальную контрастность и удобочитаемость на светлом бежевом фоне. Служит заменой чистому черному, передавая те же качества профессионализма, стабильности и нейтральности, но в более мягкой и sophisticated форме. Символизирует надежность и структурированность сервиса.</w:t>
+        <w:t xml:space="preserve">Обоснование: обеспечивает максимальную контрастность и удобочитаемость на светлом бежевом фоне. Служит заменой чистому черному, передавая те же качества профессионализма, стабильности и нейтральности, но в более мягкой и </w:t>
+      </w:r>
+      <w:proofErr w:type="spellStart"/>
+      <w:r>
+        <w:t>sophisticated</w:t>
+      </w:r>
+      <w:proofErr w:type="spellEnd"/>
+      <w:r>
+        <w:t xml:space="preserve"> форме. Символизирует надежность и структурированность сервиса.</w:t>
       </w:r>
     </w:p>
     <w:p>
@@ -4964,7 +4854,15 @@
         <w:pStyle w:val="ab"/>
       </w:pPr>
       <w:r>
-        <w:t>Обоснование: напрямую ассоциируется с природой, свежестью, здоровьем и органическими продуктами. Этот приглушенный, сложный оттенок зеленого вызывает доверие и спокойствие. Он используется для кнопок призыва к действию (Call-to-Action), выделения важной информации, иконок и в качестве дополнительного цвета в графике, мягко направляя пользователя и подчеркивая навигацию.</w:t>
+        <w:t>Обоснование: напрямую ассоциируется с природой, свежестью, здоровьем и органическими продуктами. Этот приглушенный, сложный оттенок зеленого вызывает доверие и спокойствие. Он используется для кнопок призыва к действию (Call-</w:t>
+      </w:r>
+      <w:proofErr w:type="spellStart"/>
+      <w:r>
+        <w:t>to</w:t>
+      </w:r>
+      <w:proofErr w:type="spellEnd"/>
+      <w:r>
+        <w:t>-Action), выделения важной информации, иконок и в качестве дополнительного цвета в графике, мягко направляя пользователя и подчеркивая навигацию.</w:t>
       </w:r>
     </w:p>
     <w:p>
@@ -4996,7 +4894,7 @@
           <w:lang w:eastAsia="en-US"/>
         </w:rPr>
       </w:pPr>
-      <w:bookmarkStart w:id="15" w:name="_Toc216626099"/>
+      <w:bookmarkStart w:id="15" w:name="_Toc216739534"/>
       <w:r>
         <w:rPr>
           <w:rFonts w:ascii="Times New Roman" w:eastAsia="Calibri" w:hAnsi="Times New Roman"/>
@@ -5060,7 +4958,15 @@
       </w:pPr>
       <w:r>
         <w:lastRenderedPageBreak/>
-        <w:t>Следует избегать неоновых и кислотных оттенков, а также чистых и ярких цветов (ярко-синий, ярко-розовый), так как они создают ощущение искусственности и химичности, что полностью противоречит философии бренда, основанной на натуральности и чистоте.</w:t>
+        <w:t xml:space="preserve">Следует избегать неоновых и кислотных оттенков, а также чистых и ярких цветов (ярко-синий, ярко-розовый), так как они создают ощущение искусственности и </w:t>
+      </w:r>
+      <w:proofErr w:type="spellStart"/>
+      <w:r>
+        <w:t>химичности</w:t>
+      </w:r>
+      <w:proofErr w:type="spellEnd"/>
+      <w:r>
+        <w:t>, что полностью противоречит философии бренда, основанной на натуральности и чистоте.</w:t>
       </w:r>
     </w:p>
     <w:p>
@@ -5198,7 +5104,7 @@
           <w:lang w:eastAsia="en-US"/>
         </w:rPr>
       </w:pPr>
-      <w:bookmarkStart w:id="16" w:name="_Toc216626100"/>
+      <w:bookmarkStart w:id="16" w:name="_Toc216739535"/>
       <w:r>
         <w:rPr>
           <w:rFonts w:ascii="Times New Roman" w:eastAsia="Calibri" w:hAnsi="Times New Roman"/>
@@ -5273,7 +5179,7 @@
           <w:lang w:eastAsia="en-US"/>
         </w:rPr>
       </w:pPr>
-      <w:bookmarkStart w:id="17" w:name="_Toc216626101"/>
+      <w:bookmarkStart w:id="17" w:name="_Toc216739536"/>
       <w:r>
         <w:rPr>
           <w:rFonts w:ascii="Times New Roman" w:eastAsia="Calibri" w:hAnsi="Times New Roman"/>
@@ -5285,7 +5191,33 @@
           <w:szCs w:val="28"/>
           <w:lang w:eastAsia="en-US"/>
         </w:rPr>
-        <w:t>1.6.1 Заказ пользовательской модели</w:t>
+        <w:t>1.</w:t>
+      </w:r>
+      <w:r>
+        <w:rPr>
+          <w:rFonts w:ascii="Times New Roman" w:eastAsia="Calibri" w:hAnsi="Times New Roman"/>
+          <w:b/>
+          <w:bCs/>
+          <w:color w:val="auto"/>
+          <w:spacing w:val="60"/>
+          <w:sz w:val="28"/>
+          <w:szCs w:val="28"/>
+          <w:lang w:eastAsia="en-US"/>
+        </w:rPr>
+        <w:t>5</w:t>
+      </w:r>
+      <w:r>
+        <w:rPr>
+          <w:rFonts w:ascii="Times New Roman" w:eastAsia="Calibri" w:hAnsi="Times New Roman"/>
+          <w:b/>
+          <w:bCs/>
+          <w:color w:val="auto"/>
+          <w:spacing w:val="60"/>
+          <w:sz w:val="28"/>
+          <w:szCs w:val="28"/>
+          <w:lang w:eastAsia="en-US"/>
+        </w:rPr>
+        <w:t>.1 Заказ пользовательской модели</w:t>
       </w:r>
       <w:bookmarkEnd w:id="17"/>
     </w:p>
@@ -5449,7 +5381,43 @@
           <w:sz w:val="28"/>
           <w:szCs w:val="28"/>
         </w:rPr>
-        <w:t>Доставка и уведомления: получает SMS/e-mail/Push-уведомления о статусе доставки; трекинг при необходимости</w:t>
+        <w:t>Доставка и уведомления: получает SMS/</w:t>
+      </w:r>
+      <w:proofErr w:type="spellStart"/>
+      <w:r>
+        <w:rPr>
+          <w:rFonts w:ascii="Times New Roman" w:hAnsi="Times New Roman"/>
+          <w:sz w:val="28"/>
+          <w:szCs w:val="28"/>
+        </w:rPr>
+        <w:t>e-mail</w:t>
+      </w:r>
+      <w:proofErr w:type="spellEnd"/>
+      <w:r>
+        <w:rPr>
+          <w:rFonts w:ascii="Times New Roman" w:hAnsi="Times New Roman"/>
+          <w:sz w:val="28"/>
+          <w:szCs w:val="28"/>
+        </w:rPr>
+        <w:t>/</w:t>
+      </w:r>
+      <w:proofErr w:type="spellStart"/>
+      <w:r>
+        <w:rPr>
+          <w:rFonts w:ascii="Times New Roman" w:hAnsi="Times New Roman"/>
+          <w:sz w:val="28"/>
+          <w:szCs w:val="28"/>
+        </w:rPr>
+        <w:t>Push</w:t>
+      </w:r>
+      <w:proofErr w:type="spellEnd"/>
+      <w:r>
+        <w:rPr>
+          <w:rFonts w:ascii="Times New Roman" w:hAnsi="Times New Roman"/>
+          <w:sz w:val="28"/>
+          <w:szCs w:val="28"/>
+        </w:rPr>
+        <w:t>-уведомления о статусе доставки; трекинг при необходимости</w:t>
       </w:r>
       <w:r>
         <w:rPr>
@@ -5484,7 +5452,7 @@
       <w:pPr>
         <w:pStyle w:val="1"/>
       </w:pPr>
-      <w:bookmarkStart w:id="18" w:name="_Toc216626102"/>
+      <w:bookmarkStart w:id="18" w:name="_Toc216739537"/>
       <w:r>
         <w:lastRenderedPageBreak/>
         <w:t>1 МУДБОРД</w:t>
@@ -5622,8 +5590,19 @@
           <w:szCs w:val="28"/>
           <w:lang w:eastAsia="en-US"/>
         </w:rPr>
-        <w:t xml:space="preserve"> Мудборд</w:t>
-      </w:r>
+        <w:t xml:space="preserve"> </w:t>
+      </w:r>
+      <w:proofErr w:type="spellStart"/>
+      <w:r>
+        <w:rPr>
+          <w:rFonts w:ascii="Times New Roman" w:eastAsia="Calibri" w:hAnsi="Times New Roman"/>
+          <w:sz w:val="28"/>
+          <w:szCs w:val="28"/>
+          <w:lang w:eastAsia="en-US"/>
+        </w:rPr>
+        <w:t>Мудборд</w:t>
+      </w:r>
+      <w:proofErr w:type="spellEnd"/>
       <w:r>
         <w:rPr>
           <w:rFonts w:ascii="Times New Roman" w:eastAsia="Calibri" w:hAnsi="Times New Roman"/>
@@ -5807,8 +5786,19 @@
           <w:szCs w:val="28"/>
           <w:lang w:eastAsia="en-US"/>
         </w:rPr>
-        <w:t xml:space="preserve"> Мудборд</w:t>
-      </w:r>
+        <w:t xml:space="preserve"> </w:t>
+      </w:r>
+      <w:proofErr w:type="spellStart"/>
+      <w:r>
+        <w:rPr>
+          <w:rFonts w:ascii="Times New Roman" w:eastAsia="Calibri" w:hAnsi="Times New Roman"/>
+          <w:sz w:val="28"/>
+          <w:szCs w:val="28"/>
+          <w:lang w:eastAsia="en-US"/>
+        </w:rPr>
+        <w:t>Мудборд</w:t>
+      </w:r>
+      <w:proofErr w:type="spellEnd"/>
       <w:r>
         <w:rPr>
           <w:rFonts w:ascii="Times New Roman" w:eastAsia="Calibri" w:hAnsi="Times New Roman"/>
@@ -5950,8 +5940,19 @@
           <w:szCs w:val="28"/>
           <w:lang w:eastAsia="en-US"/>
         </w:rPr>
-        <w:t xml:space="preserve"> Мудборд</w:t>
-      </w:r>
+        <w:t xml:space="preserve"> </w:t>
+      </w:r>
+      <w:proofErr w:type="spellStart"/>
+      <w:r>
+        <w:rPr>
+          <w:rFonts w:ascii="Times New Roman" w:eastAsia="Calibri" w:hAnsi="Times New Roman"/>
+          <w:sz w:val="28"/>
+          <w:szCs w:val="28"/>
+          <w:lang w:eastAsia="en-US"/>
+        </w:rPr>
+        <w:t>Мудборд</w:t>
+      </w:r>
+      <w:proofErr w:type="spellEnd"/>
       <w:r>
         <w:rPr>
           <w:rFonts w:ascii="Times New Roman" w:eastAsia="Calibri" w:hAnsi="Times New Roman"/>
@@ -5966,7 +5967,7 @@
       <w:pPr>
         <w:pStyle w:val="1"/>
       </w:pPr>
-      <w:bookmarkStart w:id="19" w:name="_Toc216626103"/>
+      <w:bookmarkStart w:id="19" w:name="_Toc216739538"/>
       <w:r>
         <w:lastRenderedPageBreak/>
         <w:t>2 ОБЩАЯ СТРУКТУРА САЙТА</w:t>
@@ -6247,7 +6248,7 @@
       <w:pPr>
         <w:pStyle w:val="1"/>
       </w:pPr>
-      <w:bookmarkStart w:id="20" w:name="_Toc216626104"/>
+      <w:bookmarkStart w:id="20" w:name="_Toc216739539"/>
       <w:r>
         <w:lastRenderedPageBreak/>
         <w:t>3 СТРАНИЦА №1 «ГЛАВНАЯ»</w:t>
@@ -6306,7 +6307,25 @@
           <w:color w:val="000000"/>
           <w:szCs w:val="28"/>
         </w:rPr>
-        <w:t>Логотип: Расположен в левом верхнем углу. Является кликабельным элементом, всегда ведущим на главную страницу. Выполнен в виде графического изображения или стилизованного текстового названия бренда.</w:t>
+        <w:t xml:space="preserve">Логотип: Расположен в левом верхнем углу. Является </w:t>
+      </w:r>
+      <w:proofErr w:type="spellStart"/>
+      <w:r>
+        <w:rPr>
+          <w:rFonts w:eastAsia="Inter" w:cs="Times New Roman"/>
+          <w:color w:val="000000"/>
+          <w:szCs w:val="28"/>
+        </w:rPr>
+        <w:t>кликабельным</w:t>
+      </w:r>
+      <w:proofErr w:type="spellEnd"/>
+      <w:r>
+        <w:rPr>
+          <w:rFonts w:eastAsia="Inter" w:cs="Times New Roman"/>
+          <w:color w:val="000000"/>
+          <w:szCs w:val="28"/>
+        </w:rPr>
+        <w:t xml:space="preserve"> элементом, всегда ведущим на главную страницу. Выполнен в виде графического изображения или стилизованного текстового названия бренда.</w:t>
       </w:r>
     </w:p>
     <w:p>
@@ -7281,7 +7300,7 @@
       <w:pPr>
         <w:pStyle w:val="1"/>
       </w:pPr>
-      <w:bookmarkStart w:id="21" w:name="_Toc216626105"/>
+      <w:bookmarkStart w:id="21" w:name="_Toc216739540"/>
       <w:r>
         <w:lastRenderedPageBreak/>
         <w:t>4</w:t>
@@ -7299,7 +7318,7 @@
         <w:rPr>
           <w:bCs/>
         </w:rPr>
-        <w:t>КАТАЛОГА ТОВАРОВ</w:t>
+        <w:t>КАТАЛОГ ТОВАРОВ</w:t>
       </w:r>
       <w:r>
         <w:t>»</w:t>
@@ -7439,7 +7458,25 @@
           <w:color w:val="000000"/>
           <w:szCs w:val="28"/>
         </w:rPr>
-        <w:t>Список категорий: Курага, Чернослив, Изюм, Финики, Орехи, Смеси, Цукаты. Каждая категория кликабельна, при выборе обновляется сетка товаров.</w:t>
+        <w:t xml:space="preserve">Список категорий: Курага, Чернослив, Изюм, Финики, Орехи, Смеси, Цукаты. Каждая категория </w:t>
+      </w:r>
+      <w:proofErr w:type="spellStart"/>
+      <w:r>
+        <w:rPr>
+          <w:rFonts w:eastAsia="Inter" w:cs="Times New Roman"/>
+          <w:color w:val="000000"/>
+          <w:szCs w:val="28"/>
+        </w:rPr>
+        <w:t>кликабельна</w:t>
+      </w:r>
+      <w:proofErr w:type="spellEnd"/>
+      <w:r>
+        <w:rPr>
+          <w:rFonts w:eastAsia="Inter" w:cs="Times New Roman"/>
+          <w:color w:val="000000"/>
+          <w:szCs w:val="28"/>
+        </w:rPr>
+        <w:t>, при выборе обновляется сетка товаров.</w:t>
       </w:r>
     </w:p>
     <w:p>
@@ -7477,13 +7514,23 @@
           <w:szCs w:val="28"/>
         </w:rPr>
       </w:pPr>
-      <w:r>
-        <w:rPr>
-          <w:rFonts w:eastAsia="Inter" w:cs="Times New Roman"/>
-          <w:color w:val="000000"/>
-          <w:szCs w:val="28"/>
-        </w:rPr>
-        <w:t>Чекбоксы: без добавления сахара, без консервантов, Органический продукт.</w:t>
+      <w:proofErr w:type="spellStart"/>
+      <w:r>
+        <w:rPr>
+          <w:rFonts w:eastAsia="Inter" w:cs="Times New Roman"/>
+          <w:color w:val="000000"/>
+          <w:szCs w:val="28"/>
+        </w:rPr>
+        <w:t>Чекбоксы</w:t>
+      </w:r>
+      <w:proofErr w:type="spellEnd"/>
+      <w:r>
+        <w:rPr>
+          <w:rFonts w:eastAsia="Inter" w:cs="Times New Roman"/>
+          <w:color w:val="000000"/>
+          <w:szCs w:val="28"/>
+        </w:rPr>
+        <w:t>: без добавления сахара, без консервантов, Органический продукт.</w:t>
       </w:r>
     </w:p>
     <w:p>
@@ -7580,7 +7627,7 @@
       <w:pPr>
         <w:pStyle w:val="1"/>
       </w:pPr>
-      <w:bookmarkStart w:id="22" w:name="_Toc216626106"/>
+      <w:bookmarkStart w:id="22" w:name="_Toc216739541"/>
       <w:r>
         <w:lastRenderedPageBreak/>
         <w:t>5</w:t>
@@ -7768,7 +7815,25 @@
           <w:sz w:val="28"/>
           <w:szCs w:val="28"/>
         </w:rPr>
-        <w:t>Изображение товара: Миниатюра, кликабельная (ведет на страницу товара).</w:t>
+        <w:t xml:space="preserve">Изображение товара: Миниатюра, </w:t>
+      </w:r>
+      <w:proofErr w:type="spellStart"/>
+      <w:r>
+        <w:rPr>
+          <w:rFonts w:ascii="Times New Roman" w:hAnsi="Times New Roman"/>
+          <w:sz w:val="28"/>
+          <w:szCs w:val="28"/>
+        </w:rPr>
+        <w:t>кликабельная</w:t>
+      </w:r>
+      <w:proofErr w:type="spellEnd"/>
+      <w:r>
+        <w:rPr>
+          <w:rFonts w:ascii="Times New Roman" w:hAnsi="Times New Roman"/>
+          <w:sz w:val="28"/>
+          <w:szCs w:val="28"/>
+        </w:rPr>
+        <w:t xml:space="preserve"> (ведет на страницу товара).</w:t>
       </w:r>
     </w:p>
     <w:p>
@@ -7883,7 +7948,23 @@
           <w:sz w:val="28"/>
           <w:szCs w:val="28"/>
         </w:rPr>
-        <w:t>Иконка "Удалить" (Корзина): Удаляет товар из корзины.</w:t>
+        <w:t>Иконка "Удалить" (Корзина)</w:t>
+      </w:r>
+      <w:r>
+        <w:rPr>
+          <w:rFonts w:ascii="Times New Roman" w:hAnsi="Times New Roman"/>
+          <w:sz w:val="28"/>
+          <w:szCs w:val="28"/>
+        </w:rPr>
+        <w:t>: удаляет</w:t>
+      </w:r>
+      <w:r>
+        <w:rPr>
+          <w:rFonts w:ascii="Times New Roman" w:hAnsi="Times New Roman"/>
+          <w:sz w:val="28"/>
+          <w:szCs w:val="28"/>
+        </w:rPr>
+        <w:t xml:space="preserve"> товар из корзины.</w:t>
       </w:r>
     </w:p>
     <w:p>
@@ -7925,7 +8006,25 @@
           <w:sz w:val="28"/>
           <w:szCs w:val="28"/>
         </w:rPr>
-        <w:t>Поле для ввода кода и кнопка Применить. При успешном применении под списком товаров появляется строка "Скидка по промокоду: -₽100".</w:t>
+        <w:t xml:space="preserve">Поле для ввода кода и кнопка Применить. При успешном применении под списком товаров появляется строка "Скидка по </w:t>
+      </w:r>
+      <w:proofErr w:type="spellStart"/>
+      <w:r>
+        <w:rPr>
+          <w:rFonts w:ascii="Times New Roman" w:hAnsi="Times New Roman"/>
+          <w:sz w:val="28"/>
+          <w:szCs w:val="28"/>
+        </w:rPr>
+        <w:t>промокоду</w:t>
+      </w:r>
+      <w:proofErr w:type="spellEnd"/>
+      <w:r>
+        <w:rPr>
+          <w:rFonts w:ascii="Times New Roman" w:hAnsi="Times New Roman"/>
+          <w:sz w:val="28"/>
+          <w:szCs w:val="28"/>
+        </w:rPr>
+        <w:t>: -₽100".</w:t>
       </w:r>
     </w:p>
     <w:p>
@@ -8066,7 +8165,7 @@
       <w:pPr>
         <w:pStyle w:val="1"/>
       </w:pPr>
-      <w:bookmarkStart w:id="23" w:name="_Toc216626107"/>
+      <w:bookmarkStart w:id="23" w:name="_Toc216739542"/>
       <w:r>
         <w:lastRenderedPageBreak/>
         <w:t>6</w:t>
@@ -8297,7 +8396,25 @@
           <w:color w:val="000000"/>
           <w:szCs w:val="28"/>
         </w:rPr>
-        <w:t>Форма редактирования данных: Поля Имя, Фамилия, Email, Телефон, Адрес доставки (по умолчанию).</w:t>
+        <w:t xml:space="preserve">Форма редактирования данных: Поля Имя, Фамилия, </w:t>
+      </w:r>
+      <w:proofErr w:type="spellStart"/>
+      <w:r>
+        <w:rPr>
+          <w:rFonts w:eastAsia="Inter" w:cs="Times New Roman"/>
+          <w:color w:val="000000"/>
+          <w:szCs w:val="28"/>
+        </w:rPr>
+        <w:t>Email</w:t>
+      </w:r>
+      <w:proofErr w:type="spellEnd"/>
+      <w:r>
+        <w:rPr>
+          <w:rFonts w:eastAsia="Inter" w:cs="Times New Roman"/>
+          <w:color w:val="000000"/>
+          <w:szCs w:val="28"/>
+        </w:rPr>
+        <w:t>, Телефон, Адрес доставки (по умолчанию).</w:t>
       </w:r>
     </w:p>
     <w:p>
@@ -8381,7 +8498,25 @@
           <w:color w:val="000000"/>
           <w:szCs w:val="28"/>
         </w:rPr>
-        <w:t>№ Заказа: 049723 (кликабелен, ведет на детальную страницу заказа).</w:t>
+        <w:t>№ Заказа: 049723 (</w:t>
+      </w:r>
+      <w:proofErr w:type="spellStart"/>
+      <w:r>
+        <w:rPr>
+          <w:rFonts w:eastAsia="Inter" w:cs="Times New Roman"/>
+          <w:color w:val="000000"/>
+          <w:szCs w:val="28"/>
+        </w:rPr>
+        <w:t>кликабелен</w:t>
+      </w:r>
+      <w:proofErr w:type="spellEnd"/>
+      <w:r>
+        <w:rPr>
+          <w:rFonts w:eastAsia="Inter" w:cs="Times New Roman"/>
+          <w:color w:val="000000"/>
+          <w:szCs w:val="28"/>
+        </w:rPr>
+        <w:t>, ведет на детальную страницу заказа).</w:t>
       </w:r>
     </w:p>
     <w:p>
@@ -8491,7 +8626,25 @@
           <w:color w:val="000000"/>
           <w:szCs w:val="28"/>
         </w:rPr>
-        <w:t>Сетка товаров, аналогичная каталогу. Под каждым товаром кнопки В корзину и Удалить из избранного.</w:t>
+        <w:t xml:space="preserve">Сетка товаров, аналогичная каталогу. Под каждым товаром </w:t>
+      </w:r>
+      <w:proofErr w:type="gramStart"/>
+      <w:r>
+        <w:rPr>
+          <w:rFonts w:eastAsia="Inter" w:cs="Times New Roman"/>
+          <w:color w:val="000000"/>
+          <w:szCs w:val="28"/>
+        </w:rPr>
+        <w:t>кнопки</w:t>
+      </w:r>
+      <w:proofErr w:type="gramEnd"/>
+      <w:r>
+        <w:rPr>
+          <w:rFonts w:eastAsia="Inter" w:cs="Times New Roman"/>
+          <w:color w:val="000000"/>
+          <w:szCs w:val="28"/>
+        </w:rPr>
+        <w:t xml:space="preserve"> В корзину и Удалить из избранного.</w:t>
       </w:r>
     </w:p>
     <w:p>
@@ -8526,7 +8679,7 @@
       <w:pPr>
         <w:pStyle w:val="1"/>
       </w:pPr>
-      <w:bookmarkStart w:id="24" w:name="_Toc216626108"/>
+      <w:bookmarkStart w:id="24" w:name="_Toc216739543"/>
       <w:r>
         <w:t>7</w:t>
       </w:r>
@@ -8657,21 +8810,28 @@
           <w:szCs w:val="28"/>
           <w:lang w:eastAsia="en-US"/>
         </w:rPr>
-        <w:t>Индикатор шагов: Вверху отображается прогресс-бар (Шаг 1: Контакты&gt; Шаг 2: Доставка &gt; Шаг 3: Оплата).</w:t>
-      </w:r>
-    </w:p>
-    <w:p>
-      <w:pPr>
-        <w:spacing w:line="360" w:lineRule="auto"/>
-        <w:ind w:firstLine="709"/>
-        <w:jc w:val="both"/>
-        <w:rPr>
-          <w:rFonts w:ascii="Times New Roman" w:eastAsia="Calibri" w:hAnsi="Times New Roman"/>
-          <w:sz w:val="28"/>
-          <w:szCs w:val="28"/>
-          <w:lang w:eastAsia="en-US"/>
-        </w:rPr>
-      </w:pPr>
+        <w:t xml:space="preserve">Индикатор шагов: Вверху отображается прогресс-бар (Шаг 1: Контакты&gt; Шаг 2: </w:t>
+      </w:r>
+      <w:proofErr w:type="gramStart"/>
+      <w:r>
+        <w:rPr>
+          <w:rFonts w:ascii="Times New Roman" w:eastAsia="Calibri" w:hAnsi="Times New Roman"/>
+          <w:sz w:val="28"/>
+          <w:szCs w:val="28"/>
+          <w:lang w:eastAsia="en-US"/>
+        </w:rPr>
+        <w:t>Доставка &gt;</w:t>
+      </w:r>
+      <w:proofErr w:type="gramEnd"/>
+      <w:r>
+        <w:rPr>
+          <w:rFonts w:ascii="Times New Roman" w:eastAsia="Calibri" w:hAnsi="Times New Roman"/>
+          <w:sz w:val="28"/>
+          <w:szCs w:val="28"/>
+          <w:lang w:eastAsia="en-US"/>
+        </w:rPr>
+        <w:t xml:space="preserve"> Шаг 3: Оплата).</w:t>
+      </w:r>
     </w:p>
     <w:p>
       <w:pPr>
@@ -8768,7 +8928,47 @@
           <w:szCs w:val="28"/>
           <w:lang w:eastAsia="en-US"/>
         </w:rPr>
-        <w:t>Поля Имя*, Фамилия*, Телефон*, Email*. Если пользователь авторизован, поля предзаполнены.</w:t>
+        <w:t xml:space="preserve">Поля Имя*, Фамилия*, Телефон*, </w:t>
+      </w:r>
+      <w:proofErr w:type="spellStart"/>
+      <w:r>
+        <w:rPr>
+          <w:rFonts w:ascii="Times New Roman" w:eastAsia="Calibri" w:hAnsi="Times New Roman"/>
+          <w:sz w:val="28"/>
+          <w:szCs w:val="28"/>
+          <w:lang w:eastAsia="en-US"/>
+        </w:rPr>
+        <w:t>Email</w:t>
+      </w:r>
+      <w:proofErr w:type="spellEnd"/>
+      <w:r>
+        <w:rPr>
+          <w:rFonts w:ascii="Times New Roman" w:eastAsia="Calibri" w:hAnsi="Times New Roman"/>
+          <w:sz w:val="28"/>
+          <w:szCs w:val="28"/>
+          <w:lang w:eastAsia="en-US"/>
+        </w:rPr>
+        <w:t xml:space="preserve">*. Если пользователь авторизован, поля </w:t>
+      </w:r>
+      <w:proofErr w:type="spellStart"/>
+      <w:r>
+        <w:rPr>
+          <w:rFonts w:ascii="Times New Roman" w:eastAsia="Calibri" w:hAnsi="Times New Roman"/>
+          <w:sz w:val="28"/>
+          <w:szCs w:val="28"/>
+          <w:lang w:eastAsia="en-US"/>
+        </w:rPr>
+        <w:t>предзаполнены</w:t>
+      </w:r>
+      <w:proofErr w:type="spellEnd"/>
+      <w:r>
+        <w:rPr>
+          <w:rFonts w:ascii="Times New Roman" w:eastAsia="Calibri" w:hAnsi="Times New Roman"/>
+          <w:sz w:val="28"/>
+          <w:szCs w:val="28"/>
+          <w:lang w:eastAsia="en-US"/>
+        </w:rPr>
+        <w:t>.</w:t>
       </w:r>
     </w:p>
     <w:p>
@@ -8992,7 +9192,27 @@
           <w:lang w:eastAsia="en-US"/>
         </w:rPr>
         <w:lastRenderedPageBreak/>
-        <w:t>Фиксированный блок, повторяющий содержимое корзины на момент начала оформления: список товаров, итоги, примененный промокод.</w:t>
+        <w:t xml:space="preserve">Фиксированный блок, повторяющий содержимое корзины на момент начала оформления: список товаров, итоги, примененный </w:t>
+      </w:r>
+      <w:proofErr w:type="spellStart"/>
+      <w:r>
+        <w:rPr>
+          <w:rFonts w:ascii="Times New Roman" w:eastAsia="Calibri" w:hAnsi="Times New Roman"/>
+          <w:sz w:val="28"/>
+          <w:szCs w:val="28"/>
+          <w:lang w:eastAsia="en-US"/>
+        </w:rPr>
+        <w:t>промокод</w:t>
+      </w:r>
+      <w:proofErr w:type="spellEnd"/>
+      <w:r>
+        <w:rPr>
+          <w:rFonts w:ascii="Times New Roman" w:eastAsia="Calibri" w:hAnsi="Times New Roman"/>
+          <w:sz w:val="28"/>
+          <w:szCs w:val="28"/>
+          <w:lang w:eastAsia="en-US"/>
+        </w:rPr>
+        <w:t>.</w:t>
       </w:r>
     </w:p>
     <w:p>
@@ -9056,7 +9276,7 @@
       <w:pPr>
         <w:pStyle w:val="1"/>
       </w:pPr>
-      <w:bookmarkStart w:id="25" w:name="_Toc216626109"/>
+      <w:bookmarkStart w:id="25" w:name="_Toc216739544"/>
       <w:r>
         <w:lastRenderedPageBreak/>
         <w:t>8</w:t>
@@ -9074,7 +9294,7 @@
         <w:rPr>
           <w:bCs/>
         </w:rPr>
-        <w:t>СТАТУСА ОПЛАТЫ</w:t>
+        <w:t>СТАТУС ОПЛАТЫ</w:t>
       </w:r>
       <w:r>
         <w:t>»</w:t>
@@ -9336,7 +9556,7 @@
       <w:pPr>
         <w:pStyle w:val="1"/>
       </w:pPr>
-      <w:bookmarkStart w:id="26" w:name="_Toc216626110"/>
+      <w:bookmarkStart w:id="26" w:name="_Toc216739545"/>
       <w:r>
         <w:lastRenderedPageBreak/>
         <w:t>9</w:t>
@@ -9436,7 +9656,25 @@
           <w:color w:val="000000"/>
           <w:szCs w:val="28"/>
         </w:rPr>
-        <w:t>Поля: Имя*, Email*, Пароль*, Подтверждение пароля*.</w:t>
+        <w:t xml:space="preserve">Поля: Имя*, </w:t>
+      </w:r>
+      <w:proofErr w:type="spellStart"/>
+      <w:r>
+        <w:rPr>
+          <w:rFonts w:eastAsia="Inter" w:cs="Times New Roman"/>
+          <w:color w:val="000000"/>
+          <w:szCs w:val="28"/>
+        </w:rPr>
+        <w:t>Email</w:t>
+      </w:r>
+      <w:proofErr w:type="spellEnd"/>
+      <w:r>
+        <w:rPr>
+          <w:rFonts w:eastAsia="Inter" w:cs="Times New Roman"/>
+          <w:color w:val="000000"/>
+          <w:szCs w:val="28"/>
+        </w:rPr>
+        <w:t>*, Пароль*, Подтверждение пароля*.</w:t>
       </w:r>
     </w:p>
     <w:p>
@@ -9452,13 +9690,23 @@
           <w:szCs w:val="28"/>
         </w:rPr>
       </w:pPr>
-      <w:r>
-        <w:rPr>
-          <w:rFonts w:eastAsia="Inter" w:cs="Times New Roman"/>
-          <w:color w:val="000000"/>
-          <w:szCs w:val="28"/>
-        </w:rPr>
-        <w:t>Чекбокс: "Я согласен на обработку персональных данных" со ссылкой на текст соглашения.</w:t>
+      <w:proofErr w:type="spellStart"/>
+      <w:r>
+        <w:rPr>
+          <w:rFonts w:eastAsia="Inter" w:cs="Times New Roman"/>
+          <w:color w:val="000000"/>
+          <w:szCs w:val="28"/>
+        </w:rPr>
+        <w:t>Чекбокс</w:t>
+      </w:r>
+      <w:proofErr w:type="spellEnd"/>
+      <w:r>
+        <w:rPr>
+          <w:rFonts w:eastAsia="Inter" w:cs="Times New Roman"/>
+          <w:color w:val="000000"/>
+          <w:szCs w:val="28"/>
+        </w:rPr>
+        <w:t>: "Я согласен на обработку персональных данных" со ссылкой на текст соглашения.</w:t>
       </w:r>
     </w:p>
     <w:p>
@@ -9576,7 +9824,25 @@
           <w:color w:val="000000"/>
           <w:szCs w:val="28"/>
         </w:rPr>
-        <w:t>Блок "Быстрый вход": Кнопки с иконками Google, VK, Yandex.</w:t>
+        <w:t xml:space="preserve">Блок "Быстрый вход": Кнопки с иконками Google, VK, </w:t>
+      </w:r>
+      <w:proofErr w:type="spellStart"/>
+      <w:r>
+        <w:rPr>
+          <w:rFonts w:eastAsia="Inter" w:cs="Times New Roman"/>
+          <w:color w:val="000000"/>
+          <w:szCs w:val="28"/>
+        </w:rPr>
+        <w:t>Yandex</w:t>
+      </w:r>
+      <w:proofErr w:type="spellEnd"/>
+      <w:r>
+        <w:rPr>
+          <w:rFonts w:eastAsia="Inter" w:cs="Times New Roman"/>
+          <w:color w:val="000000"/>
+          <w:szCs w:val="28"/>
+        </w:rPr>
+        <w:t>.</w:t>
       </w:r>
     </w:p>
     <w:p>
@@ -9620,7 +9886,25 @@
           <w:color w:val="000000"/>
           <w:szCs w:val="28"/>
         </w:rPr>
-        <w:t>Поля: Email*, Пароль*.</w:t>
+        <w:t xml:space="preserve">Поля: </w:t>
+      </w:r>
+      <w:proofErr w:type="spellStart"/>
+      <w:r>
+        <w:rPr>
+          <w:rFonts w:eastAsia="Inter" w:cs="Times New Roman"/>
+          <w:color w:val="000000"/>
+          <w:szCs w:val="28"/>
+        </w:rPr>
+        <w:t>Email</w:t>
+      </w:r>
+      <w:proofErr w:type="spellEnd"/>
+      <w:r>
+        <w:rPr>
+          <w:rFonts w:eastAsia="Inter" w:cs="Times New Roman"/>
+          <w:color w:val="000000"/>
+          <w:szCs w:val="28"/>
+        </w:rPr>
+        <w:t>*, Пароль*.</w:t>
       </w:r>
     </w:p>
     <w:p>
@@ -13497,7 +13781,6 @@
   <w:style w:type="character" w:default="1" w:styleId="a0">
     <w:name w:val="Default Paragraph Font"/>
     <w:uiPriority w:val="1"/>
-    <w:semiHidden/>
     <w:unhideWhenUsed/>
   </w:style>
   <w:style w:type="table" w:default="1" w:styleId="a1">
@@ -13715,6 +13998,23 @@
     <w:rPr>
       <w:rFonts w:ascii="Times New Roman" w:hAnsi="Times New Roman"/>
       <w:sz w:val="28"/>
+    </w:rPr>
+  </w:style>
+  <w:style w:type="paragraph" w:styleId="31">
+    <w:name w:val="toc 3"/>
+    <w:basedOn w:val="a"/>
+    <w:next w:val="a"/>
+    <w:autoRedefine/>
+    <w:uiPriority w:val="39"/>
+    <w:unhideWhenUsed/>
+    <w:rsid w:val="008327AF"/>
+    <w:pPr>
+      <w:spacing w:after="100" w:line="259" w:lineRule="auto"/>
+      <w:ind w:left="440"/>
+    </w:pPr>
+    <w:rPr>
+      <w:sz w:val="22"/>
+      <w:szCs w:val="22"/>
     </w:rPr>
   </w:style>
 </w:styles>
